--- a/Planungstechschnische Dokumente/Kurzbeschreibung.docx
+++ b/Planungstechschnische Dokumente/Kurzbeschreibung.docx
@@ -8,16 +8,16 @@
         <w:rPr>
           <w:rFonts w:asciiTheme="majorHAnsi" w:hAnsiTheme="majorHAnsi" w:cstheme="majorHAnsi"/>
           <w:b/>
-          <w:sz w:val="40"/>
-          <w:szCs w:val="40"/>
+          <w:sz w:val="44"/>
+          <w:szCs w:val="44"/>
         </w:rPr>
       </w:pPr>
       <w:r>
         <w:rPr>
           <w:rFonts w:asciiTheme="majorHAnsi" w:hAnsiTheme="majorHAnsi" w:cstheme="majorHAnsi"/>
           <w:b/>
-          <w:sz w:val="40"/>
-          <w:szCs w:val="40"/>
+          <w:sz w:val="44"/>
+          <w:szCs w:val="44"/>
         </w:rPr>
         <w:t>Hausarbeit zu Software Engineering I - Kurzbeschreibung</w:t>
       </w:r>
@@ -85,466 +85,721 @@
           <w:szCs w:val="28"/>
         </w:rPr>
       </w:pPr>
-      <w:r>
+    </w:p>
+    <w:p>
+      <w:pPr>
+        <w:rPr>
+          <w:rFonts w:asciiTheme="majorHAnsi" w:hAnsiTheme="majorHAnsi" w:cstheme="majorHAnsi"/>
+          <w:b/>
+          <w:sz w:val="32"/>
+          <w:szCs w:val="32"/>
+        </w:rPr>
+      </w:pPr>
+      <w:r>
+        <w:rPr>
+          <w:rFonts w:asciiTheme="majorHAnsi" w:hAnsiTheme="majorHAnsi" w:cstheme="majorHAnsi"/>
+          <w:b/>
+          <w:sz w:val="32"/>
+          <w:szCs w:val="32"/>
+        </w:rPr>
+        <w:t>Abstract</w:t>
+      </w:r>
+      <w:r>
+        <w:rPr>
+          <w:rFonts w:asciiTheme="majorHAnsi" w:hAnsiTheme="majorHAnsi" w:cstheme="majorHAnsi"/>
+          <w:b/>
+          <w:sz w:val="32"/>
+          <w:szCs w:val="32"/>
+        </w:rPr>
+        <w:t>.</w:t>
+      </w:r>
+    </w:p>
+    <w:p>
+      <w:pPr>
+        <w:rPr>
+          <w:rFonts w:asciiTheme="majorHAnsi" w:hAnsiTheme="majorHAnsi" w:cstheme="majorHAnsi"/>
+          <w:sz w:val="24"/>
+          <w:szCs w:val="24"/>
+        </w:rPr>
+      </w:pPr>
+      <w:r>
+        <w:rPr>
+          <w:rFonts w:asciiTheme="majorHAnsi" w:hAnsiTheme="majorHAnsi" w:cstheme="majorHAnsi"/>
+          <w:sz w:val="24"/>
+          <w:szCs w:val="24"/>
+        </w:rPr>
+        <w:t>Im Modul Software Engineering I sollte in Form eines Semesterprojektes eine Park</w:t>
+      </w:r>
+      <w:r>
+        <w:rPr>
+          <w:rFonts w:asciiTheme="majorHAnsi" w:hAnsiTheme="majorHAnsi" w:cstheme="majorHAnsi"/>
+          <w:sz w:val="24"/>
+          <w:szCs w:val="24"/>
+        </w:rPr>
+        <w:t xml:space="preserve">haussimulation geplant, </w:t>
+      </w:r>
+      <w:r>
+        <w:rPr>
+          <w:rFonts w:asciiTheme="majorHAnsi" w:hAnsiTheme="majorHAnsi" w:cstheme="majorHAnsi"/>
+          <w:sz w:val="24"/>
+          <w:szCs w:val="24"/>
+        </w:rPr>
+        <w:t>in Java implementiert</w:t>
+      </w:r>
+      <w:r>
+        <w:rPr>
+          <w:rFonts w:asciiTheme="majorHAnsi" w:hAnsiTheme="majorHAnsi" w:cstheme="majorHAnsi"/>
+          <w:sz w:val="24"/>
+          <w:szCs w:val="24"/>
+        </w:rPr>
+        <w:t xml:space="preserve"> </w:t>
+      </w:r>
+      <w:r>
+        <w:rPr>
+          <w:rFonts w:asciiTheme="majorHAnsi" w:hAnsiTheme="majorHAnsi" w:cstheme="majorHAnsi"/>
+          <w:sz w:val="24"/>
+          <w:szCs w:val="24"/>
+        </w:rPr>
+        <w:t xml:space="preserve">und getestet </w:t>
+      </w:r>
+      <w:r>
+        <w:rPr>
+          <w:rFonts w:asciiTheme="majorHAnsi" w:hAnsiTheme="majorHAnsi" w:cstheme="majorHAnsi"/>
+          <w:sz w:val="24"/>
+          <w:szCs w:val="24"/>
+        </w:rPr>
+        <w:t xml:space="preserve">werden, um mit den Methoden des Software Engineerings vertraut zu werden. </w:t>
+      </w:r>
+      <w:r>
+        <w:rPr>
+          <w:rFonts w:asciiTheme="majorHAnsi" w:hAnsiTheme="majorHAnsi" w:cstheme="majorHAnsi"/>
+          <w:sz w:val="24"/>
+          <w:szCs w:val="24"/>
+        </w:rPr>
+        <w:t>Dabei durften wir die Projektanforderungen und darüber den Projektumfang selbst bestimmen.</w:t>
+      </w:r>
+    </w:p>
+    <w:p>
+      <w:pPr>
+        <w:rPr>
+          <w:rFonts w:asciiTheme="majorHAnsi" w:hAnsiTheme="majorHAnsi" w:cstheme="majorHAnsi"/>
+          <w:sz w:val="24"/>
+          <w:szCs w:val="24"/>
+        </w:rPr>
+      </w:pPr>
+      <w:r>
+        <w:rPr>
+          <w:rFonts w:asciiTheme="majorHAnsi" w:hAnsiTheme="majorHAnsi" w:cstheme="majorHAnsi"/>
+          <w:sz w:val="24"/>
+          <w:szCs w:val="24"/>
+        </w:rPr>
+        <w:t>Diese Kurzbeschreibung soll dem Leser einen Überblick über die Funktionalität</w:t>
+      </w:r>
+      <w:r>
+        <w:rPr>
+          <w:rFonts w:asciiTheme="majorHAnsi" w:hAnsiTheme="majorHAnsi" w:cstheme="majorHAnsi"/>
+          <w:sz w:val="24"/>
+          <w:szCs w:val="24"/>
+        </w:rPr>
+        <w:t>en der Parkhaussimulation geben, sowie den gesamten Entwicklungsprozess transparent machen.</w:t>
+      </w:r>
+    </w:p>
+    <w:p>
+      <w:pPr>
+        <w:rPr>
+          <w:rFonts w:asciiTheme="majorHAnsi" w:hAnsiTheme="majorHAnsi" w:cstheme="majorHAnsi"/>
+          <w:sz w:val="24"/>
+          <w:szCs w:val="24"/>
+        </w:rPr>
+      </w:pPr>
+      <w:r>
+        <w:rPr>
+          <w:rFonts w:asciiTheme="majorHAnsi" w:hAnsiTheme="majorHAnsi" w:cstheme="majorHAnsi"/>
+          <w:b/>
+          <w:sz w:val="24"/>
+          <w:szCs w:val="24"/>
+        </w:rPr>
+        <w:t>Keywords:</w:t>
+      </w:r>
+      <w:r>
+        <w:rPr>
+          <w:rFonts w:asciiTheme="majorHAnsi" w:hAnsiTheme="majorHAnsi" w:cstheme="majorHAnsi"/>
+          <w:sz w:val="24"/>
+          <w:szCs w:val="24"/>
+        </w:rPr>
+        <w:t xml:space="preserve"> Software Engineering, Java</w:t>
+      </w:r>
+    </w:p>
+    <w:p>
+      <w:pPr>
+        <w:rPr>
+          <w:rFonts w:asciiTheme="majorHAnsi" w:hAnsiTheme="majorHAnsi" w:cstheme="majorHAnsi"/>
+          <w:sz w:val="24"/>
+          <w:szCs w:val="24"/>
+        </w:rPr>
+      </w:pPr>
+      <w:r>
+        <w:rPr>
+          <w:rFonts w:asciiTheme="majorHAnsi" w:hAnsiTheme="majorHAnsi" w:cstheme="majorHAnsi"/>
+          <w:b/>
+          <w:sz w:val="24"/>
+          <w:szCs w:val="24"/>
+        </w:rPr>
+        <w:t>Fachbereich:</w:t>
+      </w:r>
+      <w:r>
+        <w:rPr>
+          <w:rFonts w:asciiTheme="majorHAnsi" w:hAnsiTheme="majorHAnsi" w:cstheme="majorHAnsi"/>
+          <w:sz w:val="24"/>
+          <w:szCs w:val="24"/>
+        </w:rPr>
+        <w:t xml:space="preserve"> Informatik</w:t>
+      </w:r>
+    </w:p>
+    <w:p>
+      <w:pPr>
+        <w:rPr>
+          <w:rFonts w:asciiTheme="majorHAnsi" w:hAnsiTheme="majorHAnsi" w:cstheme="majorHAnsi"/>
+          <w:sz w:val="24"/>
+          <w:szCs w:val="24"/>
+        </w:rPr>
+      </w:pPr>
+    </w:p>
+    <w:p>
+      <w:pPr>
+        <w:rPr>
+          <w:rFonts w:asciiTheme="majorHAnsi" w:hAnsiTheme="majorHAnsi" w:cstheme="majorHAnsi"/>
+          <w:sz w:val="24"/>
+          <w:szCs w:val="24"/>
+        </w:rPr>
+      </w:pPr>
+    </w:p>
+    <w:p>
+      <w:pPr>
+        <w:rPr>
+          <w:rFonts w:asciiTheme="majorHAnsi" w:hAnsiTheme="majorHAnsi" w:cstheme="majorHAnsi"/>
+          <w:sz w:val="24"/>
+          <w:szCs w:val="24"/>
+        </w:rPr>
+      </w:pPr>
+    </w:p>
+    <w:p>
+      <w:pPr>
+        <w:rPr>
+          <w:rFonts w:asciiTheme="majorHAnsi" w:hAnsiTheme="majorHAnsi" w:cstheme="majorHAnsi"/>
+          <w:sz w:val="24"/>
+          <w:szCs w:val="24"/>
+        </w:rPr>
+      </w:pPr>
+    </w:p>
+    <w:p>
+      <w:pPr>
+        <w:rPr>
+          <w:rFonts w:asciiTheme="majorHAnsi" w:hAnsiTheme="majorHAnsi" w:cstheme="majorHAnsi"/>
+          <w:sz w:val="24"/>
+          <w:szCs w:val="24"/>
+        </w:rPr>
+      </w:pPr>
+    </w:p>
+    <w:p>
+      <w:pPr>
+        <w:rPr>
+          <w:rFonts w:asciiTheme="majorHAnsi" w:hAnsiTheme="majorHAnsi" w:cstheme="majorHAnsi"/>
+          <w:sz w:val="24"/>
+          <w:szCs w:val="24"/>
+        </w:rPr>
+      </w:pPr>
+    </w:p>
+    <w:p>
+      <w:pPr>
+        <w:rPr>
+          <w:rFonts w:asciiTheme="majorHAnsi" w:hAnsiTheme="majorHAnsi" w:cstheme="majorHAnsi"/>
+          <w:sz w:val="24"/>
+          <w:szCs w:val="24"/>
+        </w:rPr>
+      </w:pPr>
+    </w:p>
+    <w:p>
+      <w:pPr>
+        <w:rPr>
+          <w:rFonts w:asciiTheme="majorHAnsi" w:hAnsiTheme="majorHAnsi" w:cstheme="majorHAnsi"/>
+          <w:sz w:val="24"/>
+          <w:szCs w:val="24"/>
+        </w:rPr>
+      </w:pPr>
+    </w:p>
+    <w:p>
+      <w:pPr>
+        <w:rPr>
+          <w:rFonts w:asciiTheme="majorHAnsi" w:hAnsiTheme="majorHAnsi" w:cstheme="majorHAnsi"/>
+          <w:sz w:val="24"/>
+          <w:szCs w:val="24"/>
+        </w:rPr>
+      </w:pPr>
+    </w:p>
+    <w:p>
+      <w:pPr>
+        <w:rPr>
+          <w:rFonts w:asciiTheme="majorHAnsi" w:hAnsiTheme="majorHAnsi" w:cstheme="majorHAnsi"/>
+          <w:sz w:val="24"/>
+          <w:szCs w:val="24"/>
+        </w:rPr>
+      </w:pPr>
+    </w:p>
+    <w:p>
+      <w:pPr>
+        <w:rPr>
+          <w:rFonts w:asciiTheme="majorHAnsi" w:hAnsiTheme="majorHAnsi" w:cstheme="majorHAnsi"/>
+          <w:sz w:val="24"/>
+          <w:szCs w:val="24"/>
+        </w:rPr>
+      </w:pPr>
+    </w:p>
+    <w:p>
+      <w:pPr>
+        <w:rPr>
+          <w:rFonts w:asciiTheme="majorHAnsi" w:hAnsiTheme="majorHAnsi" w:cstheme="majorHAnsi"/>
+          <w:sz w:val="24"/>
+          <w:szCs w:val="24"/>
+        </w:rPr>
+      </w:pPr>
+    </w:p>
+    <w:p>
+      <w:pPr>
+        <w:rPr>
+          <w:rFonts w:asciiTheme="majorHAnsi" w:hAnsiTheme="majorHAnsi" w:cstheme="majorHAnsi"/>
+          <w:sz w:val="24"/>
+          <w:szCs w:val="24"/>
+        </w:rPr>
+      </w:pPr>
+    </w:p>
+    <w:p>
+      <w:pPr>
+        <w:rPr>
+          <w:rFonts w:asciiTheme="majorHAnsi" w:hAnsiTheme="majorHAnsi" w:cstheme="majorHAnsi"/>
+          <w:sz w:val="24"/>
+          <w:szCs w:val="24"/>
+        </w:rPr>
+      </w:pPr>
+      <w:r>
+        <w:rPr>
+          <w:rFonts w:asciiTheme="majorHAnsi" w:hAnsiTheme="majorHAnsi" w:cstheme="majorHAnsi"/>
+          <w:b/>
+          <w:sz w:val="24"/>
+          <w:szCs w:val="24"/>
+        </w:rPr>
+        <w:t>Datum:</w:t>
+      </w:r>
+      <w:r>
+        <w:rPr>
+          <w:rFonts w:asciiTheme="majorHAnsi" w:hAnsiTheme="majorHAnsi" w:cstheme="majorHAnsi"/>
+          <w:sz w:val="24"/>
+          <w:szCs w:val="24"/>
+        </w:rPr>
+        <w:t xml:space="preserve"> 14.07.2021</w:t>
+      </w:r>
+    </w:p>
+    <w:p>
+      <w:pPr>
+        <w:rPr>
+          <w:rFonts w:asciiTheme="majorHAnsi" w:hAnsiTheme="majorHAnsi" w:cstheme="majorHAnsi"/>
+          <w:sz w:val="24"/>
+          <w:szCs w:val="24"/>
+        </w:rPr>
+      </w:pPr>
+      <w:r>
+        <w:rPr>
+          <w:rFonts w:asciiTheme="majorHAnsi" w:hAnsiTheme="majorHAnsi" w:cstheme="majorHAnsi"/>
+          <w:b/>
+          <w:sz w:val="24"/>
+          <w:szCs w:val="24"/>
+        </w:rPr>
+        <w:t>Version:</w:t>
+      </w:r>
+      <w:r>
+        <w:rPr>
+          <w:rFonts w:asciiTheme="majorHAnsi" w:hAnsiTheme="majorHAnsi" w:cstheme="majorHAnsi"/>
+          <w:sz w:val="24"/>
+          <w:szCs w:val="24"/>
+        </w:rPr>
+        <w:t xml:space="preserve"> 1.0</w:t>
+      </w:r>
+    </w:p>
+    <w:sdt>
+      <w:sdtPr>
+        <w:rPr>
+          <w:rFonts w:cstheme="majorHAnsi"/>
+        </w:rPr>
+        <w:id w:val="-1092615461"/>
+        <w:docPartObj>
+          <w:docPartGallery w:val="Table of Contents"/>
+          <w:docPartUnique/>
+        </w:docPartObj>
+      </w:sdtPr>
+      <w:sdtEndPr>
+        <w:rPr>
+          <w:rFonts w:eastAsiaTheme="minorEastAsia"/>
+          <w:color w:val="auto"/>
+          <w:sz w:val="22"/>
+          <w:szCs w:val="22"/>
+        </w:rPr>
+      </w:sdtEndPr>
+      <w:sdtContent>
+        <w:p>
+          <w:pPr>
+            <w:pStyle w:val="Inhaltsverzeichnisberschrift"/>
+            <w:rPr>
+              <w:rFonts w:cstheme="majorHAnsi"/>
+              <w:b/>
+              <w:color w:val="000000" w:themeColor="text1"/>
+            </w:rPr>
+          </w:pPr>
+          <w:r>
+            <w:rPr>
+              <w:rFonts w:cstheme="majorHAnsi"/>
+              <w:b/>
+              <w:color w:val="000000" w:themeColor="text1"/>
+            </w:rPr>
+            <w:t>Inhaltsverzeichnis</w:t>
+          </w:r>
+        </w:p>
+        <w:p>
+          <w:pPr>
+            <w:rPr>
+              <w:lang w:eastAsia="de-DE"/>
+            </w:rPr>
+          </w:pPr>
+        </w:p>
+        <w:p>
+          <w:pPr>
+            <w:pStyle w:val="Verzeichnis1"/>
+            <w:rPr>
+              <w:rFonts w:asciiTheme="majorHAnsi" w:hAnsiTheme="majorHAnsi" w:cstheme="majorHAnsi"/>
+            </w:rPr>
+          </w:pPr>
+          <w:r>
+            <w:rPr>
+              <w:rFonts w:asciiTheme="majorHAnsi" w:hAnsiTheme="majorHAnsi" w:cstheme="majorHAnsi"/>
+              <w:b/>
+              <w:bCs/>
+              <w:sz w:val="28"/>
+              <w:szCs w:val="28"/>
+            </w:rPr>
+            <w:t xml:space="preserve">1    </w:t>
+          </w:r>
+          <w:r>
+            <w:rPr>
+              <w:rFonts w:asciiTheme="majorHAnsi" w:hAnsiTheme="majorHAnsi" w:cstheme="majorHAnsi"/>
+              <w:b/>
+              <w:bCs/>
+              <w:sz w:val="28"/>
+              <w:szCs w:val="28"/>
+            </w:rPr>
+            <w:t>Einleitung</w:t>
+          </w:r>
+          <w:r>
+            <w:rPr>
+              <w:rFonts w:asciiTheme="majorHAnsi" w:hAnsiTheme="majorHAnsi" w:cstheme="majorHAnsi"/>
+            </w:rPr>
+            <w:ptab w:relativeTo="margin" w:alignment="right" w:leader="dot"/>
+          </w:r>
+          <w:r>
+            <w:rPr>
+              <w:rFonts w:asciiTheme="majorHAnsi" w:hAnsiTheme="majorHAnsi" w:cstheme="majorHAnsi"/>
+              <w:b/>
+              <w:bCs/>
+            </w:rPr>
+            <w:t>2</w:t>
+          </w:r>
+        </w:p>
+        <w:p>
+          <w:pPr>
+            <w:pStyle w:val="Verzeichnis1"/>
+            <w:rPr>
+              <w:rFonts w:asciiTheme="majorHAnsi" w:hAnsiTheme="majorHAnsi" w:cstheme="majorHAnsi"/>
+            </w:rPr>
+          </w:pPr>
+          <w:r>
+            <w:rPr>
+              <w:rFonts w:asciiTheme="majorHAnsi" w:hAnsiTheme="majorHAnsi" w:cstheme="majorHAnsi"/>
+              <w:b/>
+              <w:bCs/>
+              <w:sz w:val="28"/>
+              <w:szCs w:val="28"/>
+            </w:rPr>
+            <w:t xml:space="preserve">2    </w:t>
+          </w:r>
+          <w:r>
+            <w:rPr>
+              <w:rFonts w:asciiTheme="majorHAnsi" w:hAnsiTheme="majorHAnsi" w:cstheme="majorHAnsi"/>
+              <w:b/>
+              <w:bCs/>
+              <w:sz w:val="28"/>
+              <w:szCs w:val="28"/>
+            </w:rPr>
+            <w:t>Funktionsbeschreibung</w:t>
+          </w:r>
+          <w:r>
+            <w:rPr>
+              <w:rFonts w:asciiTheme="majorHAnsi" w:hAnsiTheme="majorHAnsi" w:cstheme="majorHAnsi"/>
+            </w:rPr>
+            <w:ptab w:relativeTo="margin" w:alignment="right" w:leader="dot"/>
+          </w:r>
+          <w:r>
+            <w:rPr>
+              <w:rFonts w:asciiTheme="majorHAnsi" w:hAnsiTheme="majorHAnsi" w:cstheme="majorHAnsi"/>
+              <w:b/>
+              <w:bCs/>
+            </w:rPr>
+            <w:t>2</w:t>
+          </w:r>
+        </w:p>
+        <w:p>
+          <w:pPr>
+            <w:pStyle w:val="Verzeichnis2"/>
+            <w:ind w:left="216"/>
+            <w:rPr>
+              <w:rFonts w:asciiTheme="majorHAnsi" w:hAnsiTheme="majorHAnsi" w:cstheme="majorHAnsi"/>
+            </w:rPr>
+          </w:pPr>
+          <w:r>
+            <w:rPr>
+              <w:rFonts w:asciiTheme="majorHAnsi" w:hAnsiTheme="majorHAnsi" w:cstheme="majorHAnsi"/>
+              <w:sz w:val="24"/>
+              <w:szCs w:val="24"/>
+            </w:rPr>
+            <w:t xml:space="preserve">2.1    </w:t>
+          </w:r>
+          <w:r>
+            <w:rPr>
+              <w:rFonts w:asciiTheme="majorHAnsi" w:hAnsiTheme="majorHAnsi" w:cstheme="majorHAnsi"/>
+              <w:sz w:val="24"/>
+              <w:szCs w:val="24"/>
+            </w:rPr>
+            <w:t>Optionales Spiel</w:t>
+          </w:r>
+          <w:r>
+            <w:rPr>
+              <w:rFonts w:asciiTheme="majorHAnsi" w:hAnsiTheme="majorHAnsi" w:cstheme="majorHAnsi"/>
+            </w:rPr>
+            <w:ptab w:relativeTo="margin" w:alignment="right" w:leader="dot"/>
+          </w:r>
+          <w:r>
+            <w:rPr>
+              <w:rFonts w:asciiTheme="majorHAnsi" w:hAnsiTheme="majorHAnsi" w:cstheme="majorHAnsi"/>
+            </w:rPr>
+            <w:t>2</w:t>
+          </w:r>
+        </w:p>
+        <w:p>
+          <w:pPr>
+            <w:pStyle w:val="Verzeichnis2"/>
+            <w:ind w:left="216"/>
+            <w:rPr>
+              <w:rFonts w:asciiTheme="majorHAnsi" w:hAnsiTheme="majorHAnsi" w:cstheme="majorHAnsi"/>
+            </w:rPr>
+          </w:pPr>
+          <w:r>
+            <w:rPr>
+              <w:rFonts w:asciiTheme="majorHAnsi" w:hAnsiTheme="majorHAnsi" w:cstheme="majorHAnsi"/>
+              <w:sz w:val="24"/>
+              <w:szCs w:val="24"/>
+            </w:rPr>
+            <w:t xml:space="preserve">2.2    </w:t>
+          </w:r>
+          <w:r>
+            <w:rPr>
+              <w:rFonts w:asciiTheme="majorHAnsi" w:hAnsiTheme="majorHAnsi" w:cstheme="majorHAnsi"/>
+              <w:sz w:val="24"/>
+              <w:szCs w:val="24"/>
+            </w:rPr>
+            <w:t>Parkhaussimulation</w:t>
+          </w:r>
+          <w:r>
+            <w:rPr>
+              <w:rFonts w:asciiTheme="majorHAnsi" w:hAnsiTheme="majorHAnsi" w:cstheme="majorHAnsi"/>
+            </w:rPr>
+            <w:ptab w:relativeTo="margin" w:alignment="right" w:leader="dot"/>
+          </w:r>
+          <w:r>
+            <w:rPr>
+              <w:rFonts w:asciiTheme="majorHAnsi" w:hAnsiTheme="majorHAnsi" w:cstheme="majorHAnsi"/>
+            </w:rPr>
+            <w:t>3</w:t>
+          </w:r>
+        </w:p>
+      </w:sdtContent>
+    </w:sdt>
+    <w:p>
+      <w:pPr>
+        <w:pStyle w:val="Listenabsatz"/>
         <w:rPr>
           <w:rFonts w:asciiTheme="majorHAnsi" w:hAnsiTheme="majorHAnsi" w:cstheme="majorHAnsi"/>
           <w:b/>
           <w:sz w:val="28"/>
           <w:szCs w:val="28"/>
         </w:rPr>
-        <w:t>Abstract</w:t>
-      </w:r>
-      <w:r>
+      </w:pPr>
+    </w:p>
+    <w:p>
+      <w:pPr>
+        <w:rPr>
+          <w:rFonts w:asciiTheme="majorHAnsi" w:hAnsiTheme="majorHAnsi" w:cstheme="majorHAnsi"/>
+          <w:b/>
+          <w:sz w:val="32"/>
+          <w:szCs w:val="32"/>
+        </w:rPr>
+      </w:pPr>
+      <w:r>
+        <w:rPr>
+          <w:rFonts w:asciiTheme="majorHAnsi" w:hAnsiTheme="majorHAnsi" w:cstheme="majorHAnsi"/>
+          <w:b/>
+          <w:sz w:val="32"/>
+          <w:szCs w:val="32"/>
+        </w:rPr>
+        <w:t xml:space="preserve">1      </w:t>
+      </w:r>
+      <w:r>
+        <w:rPr>
+          <w:rFonts w:asciiTheme="majorHAnsi" w:hAnsiTheme="majorHAnsi" w:cstheme="majorHAnsi"/>
+          <w:b/>
+          <w:sz w:val="32"/>
+          <w:szCs w:val="32"/>
+        </w:rPr>
+        <w:t>Einleitung</w:t>
+      </w:r>
+    </w:p>
+    <w:p>
+      <w:pPr>
+        <w:rPr>
+          <w:rFonts w:asciiTheme="majorHAnsi" w:hAnsiTheme="majorHAnsi" w:cstheme="majorHAnsi"/>
+          <w:sz w:val="24"/>
+          <w:szCs w:val="24"/>
+        </w:rPr>
+      </w:pPr>
+      <w:r>
+        <w:rPr>
+          <w:rFonts w:asciiTheme="majorHAnsi" w:hAnsiTheme="majorHAnsi" w:cstheme="majorHAnsi"/>
+          <w:sz w:val="24"/>
+          <w:szCs w:val="24"/>
+        </w:rPr>
+        <w:t xml:space="preserve">Im Frontend wurden HTML, CSS, jQuery (JavaScript) verwendet und im Backend Java. Für die Simulation wird keine Parkhauskomponente aus dem Digital Maker Space benutzt, </w:t>
+      </w:r>
+      <w:r>
+        <w:rPr>
+          <w:rFonts w:asciiTheme="majorHAnsi" w:hAnsiTheme="majorHAnsi" w:cstheme="majorHAnsi"/>
+          <w:sz w:val="24"/>
+          <w:szCs w:val="24"/>
+        </w:rPr>
+        <w:t>alles ist selbst erstellt.</w:t>
+      </w:r>
+    </w:p>
+    <w:p>
+      <w:pPr>
+        <w:rPr>
+          <w:rFonts w:asciiTheme="majorHAnsi" w:hAnsiTheme="majorHAnsi" w:cstheme="majorHAnsi"/>
+          <w:sz w:val="24"/>
+          <w:szCs w:val="24"/>
+        </w:rPr>
+      </w:pPr>
+      <w:r>
+        <w:rPr>
+          <w:rFonts w:asciiTheme="majorHAnsi" w:hAnsiTheme="majorHAnsi" w:cstheme="majorHAnsi"/>
+          <w:sz w:val="24"/>
+          <w:szCs w:val="24"/>
+        </w:rPr>
+        <w:t>Im Backend kommt e</w:t>
+      </w:r>
+      <w:r>
+        <w:rPr>
+          <w:rFonts w:asciiTheme="majorHAnsi" w:hAnsiTheme="majorHAnsi" w:cstheme="majorHAnsi"/>
+          <w:sz w:val="24"/>
+          <w:szCs w:val="24"/>
+        </w:rPr>
+        <w:t>in Servlet zum Einsatz und die Webapplikation</w:t>
+      </w:r>
+      <w:r>
+        <w:rPr>
+          <w:rFonts w:asciiTheme="majorHAnsi" w:hAnsiTheme="majorHAnsi" w:cstheme="majorHAnsi"/>
+          <w:sz w:val="24"/>
+          <w:szCs w:val="24"/>
+        </w:rPr>
+        <w:t xml:space="preserve"> läuft auf einem Tomcat-Webserver.</w:t>
+      </w:r>
+    </w:p>
+    <w:p>
+      <w:pPr>
+        <w:rPr>
+          <w:rFonts w:asciiTheme="majorHAnsi" w:hAnsiTheme="majorHAnsi" w:cstheme="majorHAnsi"/>
+          <w:b/>
+          <w:sz w:val="32"/>
+          <w:szCs w:val="32"/>
+        </w:rPr>
+      </w:pPr>
+      <w:r>
+        <w:rPr>
+          <w:rFonts w:asciiTheme="majorHAnsi" w:hAnsiTheme="majorHAnsi" w:cstheme="majorHAnsi"/>
+          <w:b/>
+          <w:sz w:val="32"/>
+          <w:szCs w:val="32"/>
+        </w:rPr>
+        <w:t xml:space="preserve">2      </w:t>
+      </w:r>
+      <w:r>
+        <w:rPr>
+          <w:rFonts w:asciiTheme="majorHAnsi" w:hAnsiTheme="majorHAnsi" w:cstheme="majorHAnsi"/>
+          <w:b/>
+          <w:sz w:val="32"/>
+          <w:szCs w:val="32"/>
+        </w:rPr>
+        <w:t>Funkti</w:t>
+      </w:r>
+      <w:r>
+        <w:rPr>
+          <w:rFonts w:asciiTheme="majorHAnsi" w:hAnsiTheme="majorHAnsi" w:cstheme="majorHAnsi"/>
+          <w:b/>
+          <w:sz w:val="32"/>
+          <w:szCs w:val="32"/>
+        </w:rPr>
+        <w:t>onsbeschreibung</w:t>
+      </w:r>
+    </w:p>
+    <w:p>
+      <w:pPr>
         <w:rPr>
           <w:rFonts w:asciiTheme="majorHAnsi" w:hAnsiTheme="majorHAnsi" w:cstheme="majorHAnsi"/>
           <w:b/>
           <w:sz w:val="28"/>
           <w:szCs w:val="28"/>
         </w:rPr>
-        <w:t>.</w:t>
-      </w:r>
-    </w:p>
-    <w:p>
-      <w:pPr>
-        <w:rPr>
-          <w:rFonts w:asciiTheme="majorHAnsi" w:hAnsiTheme="majorHAnsi" w:cstheme="majorHAnsi"/>
-          <w:sz w:val="24"/>
-          <w:szCs w:val="24"/>
-        </w:rPr>
-      </w:pPr>
-      <w:r>
-        <w:rPr>
-          <w:rFonts w:asciiTheme="majorHAnsi" w:hAnsiTheme="majorHAnsi" w:cstheme="majorHAnsi"/>
-          <w:sz w:val="24"/>
-          <w:szCs w:val="24"/>
-        </w:rPr>
-        <w:t>Im Modul Software Engineering I sollte in Form eines Semesterprojektes eine Parkhaussimulation geplant und programmiertechnisch in Java erstellt werden, um mit den Methoden des Software Engineerings vertraut zu werden. Dabei sollten wir selbst unsere Projektanalyse durchführen und auc</w:t>
-      </w:r>
-      <w:bookmarkStart w:id="0" w:name="_GoBack"/>
-      <w:bookmarkEnd w:id="0"/>
-      <w:r>
-        <w:rPr>
-          <w:rFonts w:asciiTheme="majorHAnsi" w:hAnsiTheme="majorHAnsi" w:cstheme="majorHAnsi"/>
-          <w:sz w:val="24"/>
-          <w:szCs w:val="24"/>
-        </w:rPr>
-        <w:t>h JUnittests erstellen, um unser Produkt zu testen.</w:t>
-      </w:r>
-    </w:p>
-    <w:p>
-      <w:pPr>
-        <w:rPr>
-          <w:rFonts w:asciiTheme="majorHAnsi" w:hAnsiTheme="majorHAnsi" w:cstheme="majorHAnsi"/>
-          <w:sz w:val="24"/>
-          <w:szCs w:val="24"/>
-        </w:rPr>
-      </w:pPr>
-      <w:r>
-        <w:rPr>
-          <w:rFonts w:asciiTheme="majorHAnsi" w:hAnsiTheme="majorHAnsi" w:cstheme="majorHAnsi"/>
-          <w:sz w:val="24"/>
-          <w:szCs w:val="24"/>
-        </w:rPr>
-        <w:t>Diese Kurzbeschreibung soll dem Leser einen Überblick über die Funktionalität</w:t>
-      </w:r>
-      <w:r>
-        <w:rPr>
-          <w:rFonts w:asciiTheme="majorHAnsi" w:hAnsiTheme="majorHAnsi" w:cstheme="majorHAnsi"/>
-          <w:sz w:val="24"/>
-          <w:szCs w:val="24"/>
-        </w:rPr>
-        <w:t>en der Parkhaussimulation geben, sowie den gesamten Entwicklungsprozess transparent machen.</w:t>
-      </w:r>
-    </w:p>
-    <w:p>
-      <w:pPr>
-        <w:rPr>
-          <w:rFonts w:asciiTheme="majorHAnsi" w:hAnsiTheme="majorHAnsi" w:cstheme="majorHAnsi"/>
-          <w:sz w:val="24"/>
-          <w:szCs w:val="24"/>
-          <w:lang w:val="en-GB"/>
-        </w:rPr>
-      </w:pPr>
-      <w:r>
-        <w:rPr>
-          <w:rFonts w:asciiTheme="majorHAnsi" w:hAnsiTheme="majorHAnsi" w:cstheme="majorHAnsi"/>
-          <w:b/>
-          <w:sz w:val="24"/>
-          <w:szCs w:val="24"/>
-          <w:lang w:val="en-GB"/>
-        </w:rPr>
-        <w:t>Keywords:</w:t>
-      </w:r>
-      <w:r>
-        <w:rPr>
-          <w:rFonts w:asciiTheme="majorHAnsi" w:hAnsiTheme="majorHAnsi" w:cstheme="majorHAnsi"/>
-          <w:sz w:val="24"/>
-          <w:szCs w:val="24"/>
-          <w:lang w:val="en-GB"/>
-        </w:rPr>
-        <w:t xml:space="preserve"> Software Engineering, Java</w:t>
-      </w:r>
-    </w:p>
-    <w:p>
-      <w:pPr>
-        <w:rPr>
-          <w:rFonts w:asciiTheme="majorHAnsi" w:hAnsiTheme="majorHAnsi" w:cstheme="majorHAnsi"/>
-          <w:sz w:val="24"/>
-          <w:szCs w:val="24"/>
-          <w:lang w:val="en-GB"/>
-        </w:rPr>
-      </w:pPr>
-      <w:r>
-        <w:rPr>
-          <w:rFonts w:asciiTheme="majorHAnsi" w:hAnsiTheme="majorHAnsi" w:cstheme="majorHAnsi"/>
-          <w:b/>
-          <w:sz w:val="24"/>
-          <w:szCs w:val="24"/>
-          <w:lang w:val="en-GB"/>
-        </w:rPr>
-        <w:t>Fachbereich:</w:t>
-      </w:r>
-      <w:r>
-        <w:rPr>
-          <w:rFonts w:asciiTheme="majorHAnsi" w:hAnsiTheme="majorHAnsi" w:cstheme="majorHAnsi"/>
-          <w:sz w:val="24"/>
-          <w:szCs w:val="24"/>
-          <w:lang w:val="en-GB"/>
-        </w:rPr>
-        <w:t xml:space="preserve"> Informatik</w:t>
-      </w:r>
-    </w:p>
-    <w:p>
-      <w:pPr>
-        <w:rPr>
-          <w:rFonts w:asciiTheme="majorHAnsi" w:hAnsiTheme="majorHAnsi" w:cstheme="majorHAnsi"/>
-          <w:sz w:val="24"/>
-          <w:szCs w:val="24"/>
-          <w:lang w:val="en-GB"/>
-        </w:rPr>
-      </w:pPr>
-    </w:p>
-    <w:p>
-      <w:pPr>
-        <w:rPr>
-          <w:rFonts w:asciiTheme="majorHAnsi" w:hAnsiTheme="majorHAnsi" w:cstheme="majorHAnsi"/>
-          <w:sz w:val="24"/>
-          <w:szCs w:val="24"/>
-          <w:lang w:val="en-GB"/>
-        </w:rPr>
-      </w:pPr>
-    </w:p>
-    <w:p>
-      <w:pPr>
-        <w:rPr>
-          <w:rFonts w:asciiTheme="majorHAnsi" w:hAnsiTheme="majorHAnsi" w:cstheme="majorHAnsi"/>
-          <w:sz w:val="24"/>
-          <w:szCs w:val="24"/>
-          <w:lang w:val="en-GB"/>
-        </w:rPr>
-      </w:pPr>
-    </w:p>
-    <w:p>
-      <w:pPr>
-        <w:rPr>
-          <w:rFonts w:asciiTheme="majorHAnsi" w:hAnsiTheme="majorHAnsi" w:cstheme="majorHAnsi"/>
-          <w:sz w:val="24"/>
-          <w:szCs w:val="24"/>
-          <w:lang w:val="en-GB"/>
-        </w:rPr>
-      </w:pPr>
-    </w:p>
-    <w:p>
-      <w:pPr>
-        <w:rPr>
-          <w:rFonts w:asciiTheme="majorHAnsi" w:hAnsiTheme="majorHAnsi" w:cstheme="majorHAnsi"/>
-          <w:sz w:val="24"/>
-          <w:szCs w:val="24"/>
-          <w:lang w:val="en-GB"/>
-        </w:rPr>
-      </w:pPr>
-    </w:p>
-    <w:p>
-      <w:pPr>
-        <w:rPr>
-          <w:rFonts w:asciiTheme="majorHAnsi" w:hAnsiTheme="majorHAnsi" w:cstheme="majorHAnsi"/>
-          <w:sz w:val="24"/>
-          <w:szCs w:val="24"/>
-          <w:lang w:val="en-GB"/>
-        </w:rPr>
-      </w:pPr>
-    </w:p>
-    <w:p>
-      <w:pPr>
-        <w:rPr>
-          <w:rFonts w:asciiTheme="majorHAnsi" w:hAnsiTheme="majorHAnsi" w:cstheme="majorHAnsi"/>
-          <w:sz w:val="24"/>
-          <w:szCs w:val="24"/>
-          <w:lang w:val="en-GB"/>
-        </w:rPr>
-      </w:pPr>
-    </w:p>
-    <w:p>
-      <w:pPr>
-        <w:rPr>
-          <w:rFonts w:asciiTheme="majorHAnsi" w:hAnsiTheme="majorHAnsi" w:cstheme="majorHAnsi"/>
-          <w:sz w:val="24"/>
-          <w:szCs w:val="24"/>
-          <w:lang w:val="en-GB"/>
-        </w:rPr>
-      </w:pPr>
-    </w:p>
-    <w:p>
-      <w:pPr>
-        <w:rPr>
-          <w:rFonts w:asciiTheme="majorHAnsi" w:hAnsiTheme="majorHAnsi" w:cstheme="majorHAnsi"/>
-          <w:sz w:val="24"/>
-          <w:szCs w:val="24"/>
-          <w:lang w:val="en-GB"/>
-        </w:rPr>
-      </w:pPr>
-    </w:p>
-    <w:p>
-      <w:pPr>
-        <w:rPr>
-          <w:rFonts w:asciiTheme="majorHAnsi" w:hAnsiTheme="majorHAnsi" w:cstheme="majorHAnsi"/>
-          <w:sz w:val="24"/>
-          <w:szCs w:val="24"/>
-          <w:lang w:val="en-GB"/>
-        </w:rPr>
-      </w:pPr>
-    </w:p>
-    <w:p>
-      <w:pPr>
-        <w:rPr>
-          <w:rFonts w:asciiTheme="majorHAnsi" w:hAnsiTheme="majorHAnsi" w:cstheme="majorHAnsi"/>
-          <w:sz w:val="24"/>
-          <w:szCs w:val="24"/>
-          <w:lang w:val="en-GB"/>
-        </w:rPr>
-      </w:pPr>
-    </w:p>
-    <w:p>
-      <w:pPr>
-        <w:rPr>
-          <w:rFonts w:asciiTheme="majorHAnsi" w:hAnsiTheme="majorHAnsi" w:cstheme="majorHAnsi"/>
-          <w:sz w:val="24"/>
-          <w:szCs w:val="24"/>
-          <w:lang w:val="en-GB"/>
-        </w:rPr>
-      </w:pPr>
-    </w:p>
-    <w:p>
-      <w:pPr>
-        <w:rPr>
-          <w:rFonts w:asciiTheme="majorHAnsi" w:hAnsiTheme="majorHAnsi" w:cstheme="majorHAnsi"/>
-          <w:sz w:val="24"/>
-          <w:szCs w:val="24"/>
-          <w:lang w:val="en-GB"/>
-        </w:rPr>
-      </w:pPr>
-    </w:p>
-    <w:p>
-      <w:pPr>
-        <w:rPr>
-          <w:rFonts w:asciiTheme="majorHAnsi" w:hAnsiTheme="majorHAnsi" w:cstheme="majorHAnsi"/>
-          <w:sz w:val="24"/>
-          <w:szCs w:val="24"/>
-          <w:lang w:val="en-GB"/>
-        </w:rPr>
-      </w:pPr>
-    </w:p>
-    <w:p>
-      <w:pPr>
-        <w:rPr>
-          <w:rFonts w:asciiTheme="majorHAnsi" w:hAnsiTheme="majorHAnsi" w:cstheme="majorHAnsi"/>
-          <w:sz w:val="24"/>
-          <w:szCs w:val="24"/>
-          <w:lang w:val="en-GB"/>
-        </w:rPr>
-      </w:pPr>
-    </w:p>
-    <w:p>
-      <w:pPr>
-        <w:rPr>
-          <w:rFonts w:asciiTheme="majorHAnsi" w:hAnsiTheme="majorHAnsi" w:cstheme="majorHAnsi"/>
-          <w:sz w:val="24"/>
-          <w:szCs w:val="24"/>
-          <w:lang w:val="en-GB"/>
-        </w:rPr>
-      </w:pPr>
-      <w:r>
-        <w:rPr>
-          <w:rFonts w:asciiTheme="majorHAnsi" w:hAnsiTheme="majorHAnsi" w:cstheme="majorHAnsi"/>
-          <w:b/>
-          <w:sz w:val="24"/>
-          <w:szCs w:val="24"/>
-          <w:lang w:val="en-GB"/>
-        </w:rPr>
-        <w:t>Datum:</w:t>
-      </w:r>
-      <w:r>
-        <w:rPr>
-          <w:rFonts w:asciiTheme="majorHAnsi" w:hAnsiTheme="majorHAnsi" w:cstheme="majorHAnsi"/>
-          <w:sz w:val="24"/>
-          <w:szCs w:val="24"/>
-          <w:lang w:val="en-GB"/>
-        </w:rPr>
-        <w:t xml:space="preserve"> 14.07.2021</w:t>
-      </w:r>
-    </w:p>
-    <w:p>
-      <w:pPr>
-        <w:rPr>
-          <w:rFonts w:asciiTheme="majorHAnsi" w:hAnsiTheme="majorHAnsi" w:cstheme="majorHAnsi"/>
-          <w:sz w:val="24"/>
-          <w:szCs w:val="24"/>
-          <w:lang w:val="en-GB"/>
-        </w:rPr>
-      </w:pPr>
-      <w:r>
-        <w:rPr>
-          <w:rFonts w:asciiTheme="majorHAnsi" w:hAnsiTheme="majorHAnsi" w:cstheme="majorHAnsi"/>
-          <w:b/>
-          <w:sz w:val="24"/>
-          <w:szCs w:val="24"/>
-          <w:lang w:val="en-GB"/>
-        </w:rPr>
-        <w:t>Version:</w:t>
-      </w:r>
-      <w:r>
-        <w:rPr>
-          <w:rFonts w:asciiTheme="majorHAnsi" w:hAnsiTheme="majorHAnsi" w:cstheme="majorHAnsi"/>
-          <w:sz w:val="24"/>
-          <w:szCs w:val="24"/>
-          <w:lang w:val="en-GB"/>
-        </w:rPr>
-        <w:t xml:space="preserve"> 1.0</w:t>
-      </w:r>
-    </w:p>
-    <w:p>
-      <w:pPr>
+      </w:pPr>
+      <w:r>
         <w:rPr>
           <w:rFonts w:asciiTheme="majorHAnsi" w:hAnsiTheme="majorHAnsi" w:cstheme="majorHAnsi"/>
           <w:b/>
           <w:sz w:val="28"/>
           <w:szCs w:val="28"/>
-          <w:lang w:val="en-GB"/>
-        </w:rPr>
-      </w:pPr>
+        </w:rPr>
+        <w:t xml:space="preserve">2.1    </w:t>
+      </w:r>
       <w:r>
         <w:rPr>
           <w:rFonts w:asciiTheme="majorHAnsi" w:hAnsiTheme="majorHAnsi" w:cstheme="majorHAnsi"/>
           <w:b/>
           <w:sz w:val="28"/>
           <w:szCs w:val="28"/>
-          <w:lang w:val="en-GB"/>
-        </w:rPr>
-        <w:lastRenderedPageBreak/>
-        <w:t>Inhaltsverzeichnis</w:t>
-      </w:r>
-    </w:p>
-    <w:p>
-      <w:pPr>
-        <w:pStyle w:val="Listenabsatz"/>
-        <w:numPr>
-          <w:ilvl w:val="0"/>
-          <w:numId w:val="1"/>
-        </w:numPr>
-        <w:rPr>
-          <w:rFonts w:asciiTheme="majorHAnsi" w:hAnsiTheme="majorHAnsi" w:cstheme="majorHAnsi"/>
-          <w:sz w:val="24"/>
-          <w:szCs w:val="24"/>
-          <w:lang w:val="en-GB"/>
-        </w:rPr>
-      </w:pPr>
-      <w:r>
-        <w:rPr>
-          <w:rFonts w:asciiTheme="majorHAnsi" w:hAnsiTheme="majorHAnsi" w:cstheme="majorHAnsi"/>
-          <w:sz w:val="24"/>
-          <w:szCs w:val="24"/>
-          <w:lang w:val="en-GB"/>
-        </w:rPr>
-        <w:t>Einleitung</w:t>
-      </w:r>
-    </w:p>
-    <w:p>
-      <w:pPr>
-        <w:pStyle w:val="Listenabsatz"/>
-        <w:numPr>
-          <w:ilvl w:val="0"/>
-          <w:numId w:val="1"/>
-        </w:numPr>
-        <w:rPr>
-          <w:rFonts w:asciiTheme="majorHAnsi" w:hAnsiTheme="majorHAnsi" w:cstheme="majorHAnsi"/>
-          <w:sz w:val="24"/>
-          <w:szCs w:val="24"/>
-          <w:lang w:val="en-GB"/>
-        </w:rPr>
-      </w:pPr>
-      <w:r>
-        <w:rPr>
-          <w:rFonts w:asciiTheme="majorHAnsi" w:hAnsiTheme="majorHAnsi" w:cstheme="majorHAnsi"/>
-          <w:sz w:val="24"/>
-          <w:szCs w:val="24"/>
-          <w:lang w:val="en-GB"/>
-        </w:rPr>
-        <w:t>Funktionsbeschreibungen</w:t>
-      </w:r>
-    </w:p>
-    <w:p>
-      <w:pPr>
-        <w:pStyle w:val="Listenabsatz"/>
-        <w:numPr>
-          <w:ilvl w:val="1"/>
-          <w:numId w:val="1"/>
-        </w:numPr>
-        <w:rPr>
-          <w:rFonts w:asciiTheme="majorHAnsi" w:hAnsiTheme="majorHAnsi" w:cstheme="majorHAnsi"/>
-          <w:sz w:val="24"/>
-          <w:szCs w:val="24"/>
-        </w:rPr>
-      </w:pPr>
-      <w:r>
-        <w:rPr>
-          <w:rFonts w:asciiTheme="majorHAnsi" w:hAnsiTheme="majorHAnsi" w:cstheme="majorHAnsi"/>
-          <w:sz w:val="24"/>
-          <w:szCs w:val="24"/>
-        </w:rPr>
-        <w:t>Kleines Spiel vor Eintritt des Parkhauses</w:t>
-      </w:r>
-    </w:p>
-    <w:p>
-      <w:pPr>
-        <w:pStyle w:val="Listenabsatz"/>
-        <w:numPr>
-          <w:ilvl w:val="1"/>
-          <w:numId w:val="1"/>
-        </w:numPr>
-        <w:rPr>
-          <w:rFonts w:asciiTheme="majorHAnsi" w:hAnsiTheme="majorHAnsi" w:cstheme="majorHAnsi"/>
-          <w:sz w:val="24"/>
-          <w:szCs w:val="24"/>
-        </w:rPr>
-      </w:pPr>
-      <w:r>
-        <w:rPr>
-          <w:rFonts w:asciiTheme="majorHAnsi" w:hAnsiTheme="majorHAnsi" w:cstheme="majorHAnsi"/>
-          <w:sz w:val="24"/>
-          <w:szCs w:val="24"/>
-        </w:rPr>
-        <w:t>Parkhaus Simulation</w:t>
-      </w:r>
-    </w:p>
-    <w:p>
-      <w:pPr>
+        </w:rPr>
+        <w:t xml:space="preserve">Optionales </w:t>
+      </w:r>
+      <w:r>
         <w:rPr>
           <w:rFonts w:asciiTheme="majorHAnsi" w:hAnsiTheme="majorHAnsi" w:cstheme="majorHAnsi"/>
           <w:b/>
           <w:sz w:val="28"/>
           <w:szCs w:val="28"/>
         </w:rPr>
-      </w:pPr>
+        <w:t>S</w:t>
+      </w:r>
       <w:r>
         <w:rPr>
           <w:rFonts w:asciiTheme="majorHAnsi" w:hAnsiTheme="majorHAnsi" w:cstheme="majorHAnsi"/>
@@ -552,42 +807,73 @@
           <w:sz w:val="28"/>
           <w:szCs w:val="28"/>
         </w:rPr>
-        <w:t>Einleitung</w:t>
-      </w:r>
-    </w:p>
-    <w:p>
-      <w:pPr>
-        <w:rPr>
-          <w:rFonts w:asciiTheme="majorHAnsi" w:hAnsiTheme="majorHAnsi" w:cstheme="majorHAnsi"/>
-          <w:sz w:val="24"/>
-          <w:szCs w:val="24"/>
-        </w:rPr>
-      </w:pPr>
-      <w:r>
-        <w:rPr>
-          <w:rFonts w:asciiTheme="majorHAnsi" w:hAnsiTheme="majorHAnsi" w:cstheme="majorHAnsi"/>
-          <w:sz w:val="24"/>
-          <w:szCs w:val="24"/>
-        </w:rPr>
-        <w:t>Im Frontend wurden HTML, CSS, jQuery (JavaScript) verwendet und im Backend Java. Für die Simulation wird keine Parkhauskomponente aus dem Digital Maker Space benutzt, alles ist selbst erstellt und die benutzten Grafiken sind legal.</w:t>
-      </w:r>
-    </w:p>
-    <w:p>
-      <w:pPr>
-        <w:rPr>
-          <w:rFonts w:asciiTheme="majorHAnsi" w:hAnsiTheme="majorHAnsi" w:cstheme="majorHAnsi"/>
-          <w:sz w:val="24"/>
-          <w:szCs w:val="24"/>
-        </w:rPr>
-      </w:pPr>
-      <w:r>
-        <w:rPr>
-          <w:rFonts w:asciiTheme="majorHAnsi" w:hAnsiTheme="majorHAnsi" w:cstheme="majorHAnsi"/>
-          <w:sz w:val="24"/>
-          <w:szCs w:val="24"/>
-        </w:rPr>
-        <w:t>Im Backend kommt ein Servlet zum Einsatz und alles läuft auf einem Tomcat-Webserver.</w:t>
-      </w:r>
+        <w:t>piel</w:t>
+      </w:r>
+    </w:p>
+    <w:p>
+      <w:pPr>
+        <w:rPr>
+          <w:rFonts w:asciiTheme="majorHAnsi" w:hAnsiTheme="majorHAnsi" w:cstheme="majorHAnsi"/>
+          <w:sz w:val="24"/>
+          <w:szCs w:val="24"/>
+        </w:rPr>
+      </w:pPr>
+      <w:r>
+        <w:rPr>
+          <w:rFonts w:asciiTheme="majorHAnsi" w:hAnsiTheme="majorHAnsi" w:cstheme="majorHAnsi"/>
+          <w:sz w:val="24"/>
+          <w:szCs w:val="24"/>
+        </w:rPr>
+        <w:t>Vor Eintritt des Parkhauses steht einem die Option frei spielerisch das Parkhaus zu betreten oder das Parkhaus auf direktem Wege über den Button zu starten. Beide Optionen führen zur Parkhaussimulation. Im Spiel, welches mit jQuery erstellt wurde, muss man die Autofahrerin auf das schlossartige Parkhaus ziehen und landet dann direkt in der eigentlichen Simulation.</w:t>
+      </w:r>
+    </w:p>
+    <w:p>
+      <w:pPr>
+        <w:rPr>
+          <w:rFonts w:asciiTheme="majorHAnsi" w:hAnsiTheme="majorHAnsi" w:cstheme="majorHAnsi"/>
+          <w:sz w:val="24"/>
+          <w:szCs w:val="24"/>
+        </w:rPr>
+      </w:pPr>
+      <w:r>
+        <w:rPr>
+          <w:rFonts w:asciiTheme="majorHAnsi" w:hAnsiTheme="majorHAnsi" w:cstheme="majorHAnsi"/>
+        </w:rPr>
+        <w:pict>
+          <v:shapetype id="_x0000_t75" coordsize="21600,21600" o:spt="75" o:preferrelative="t" path="m@4@5l@4@11@9@11@9@5xe" filled="f" stroked="f">
+            <v:stroke joinstyle="miter"/>
+            <v:formulas>
+              <v:f eqn="if lineDrawn pixelLineWidth 0"/>
+              <v:f eqn="sum @0 1 0"/>
+              <v:f eqn="sum 0 0 @1"/>
+              <v:f eqn="prod @2 1 2"/>
+              <v:f eqn="prod @3 21600 pixelWidth"/>
+              <v:f eqn="prod @3 21600 pixelHeight"/>
+              <v:f eqn="sum @0 0 1"/>
+              <v:f eqn="prod @6 1 2"/>
+              <v:f eqn="prod @7 21600 pixelWidth"/>
+              <v:f eqn="sum @8 21600 0"/>
+              <v:f eqn="prod @7 21600 pixelHeight"/>
+              <v:f eqn="sum @10 21600 0"/>
+            </v:formulas>
+            <v:path o:extrusionok="f" gradientshapeok="t" o:connecttype="rect"/>
+            <o:lock v:ext="edit" aspectratio="t"/>
+          </v:shapetype>
+          <v:shape id="_x0000_i1034" type="#_x0000_t75" style="width:453.3pt;height:263.8pt">
+            <v:imagedata r:id="rId8" o:title="Kleines Spiel vor Eintritt des Parkhauses"/>
+          </v:shape>
+        </w:pict>
+      </w:r>
+    </w:p>
+    <w:p>
+      <w:pPr>
+        <w:rPr>
+          <w:rFonts w:asciiTheme="majorHAnsi" w:hAnsiTheme="majorHAnsi" w:cstheme="majorHAnsi"/>
+          <w:b/>
+          <w:sz w:val="24"/>
+          <w:szCs w:val="24"/>
+        </w:rPr>
+      </w:pPr>
     </w:p>
     <w:p>
       <w:pPr>
@@ -605,25 +891,156 @@
           <w:sz w:val="28"/>
           <w:szCs w:val="28"/>
         </w:rPr>
-        <w:t>Funktionsbeschreibungen</w:t>
-      </w:r>
-    </w:p>
-    <w:p>
-      <w:pPr>
-        <w:rPr>
-          <w:rFonts w:asciiTheme="majorHAnsi" w:hAnsiTheme="majorHAnsi" w:cstheme="majorHAnsi"/>
-          <w:sz w:val="24"/>
-          <w:szCs w:val="24"/>
-        </w:rPr>
-      </w:pPr>
-      <w:r>
-        <w:rPr>
-          <w:rFonts w:asciiTheme="majorHAnsi" w:hAnsiTheme="majorHAnsi" w:cstheme="majorHAnsi"/>
-          <w:color w:val="FF0000"/>
-          <w:sz w:val="24"/>
-          <w:szCs w:val="24"/>
-        </w:rPr>
-        <w:t>Es folgt noch eine Erklärung mit Screenshots.</w:t>
+        <w:lastRenderedPageBreak/>
+        <w:t>2.2</w:t>
+      </w:r>
+      <w:r>
+        <w:rPr>
+          <w:rFonts w:asciiTheme="majorHAnsi" w:hAnsiTheme="majorHAnsi" w:cstheme="majorHAnsi"/>
+          <w:b/>
+          <w:sz w:val="28"/>
+          <w:szCs w:val="28"/>
+        </w:rPr>
+        <w:t xml:space="preserve">    </w:t>
+      </w:r>
+      <w:r>
+        <w:rPr>
+          <w:rFonts w:asciiTheme="majorHAnsi" w:hAnsiTheme="majorHAnsi" w:cstheme="majorHAnsi"/>
+          <w:b/>
+          <w:sz w:val="28"/>
+          <w:szCs w:val="28"/>
+        </w:rPr>
+        <w:t>Parkhaussimulation</w:t>
+      </w:r>
+    </w:p>
+    <w:p>
+      <w:pPr>
+        <w:rPr>
+          <w:rFonts w:asciiTheme="majorHAnsi" w:hAnsiTheme="majorHAnsi" w:cstheme="majorHAnsi"/>
+          <w:sz w:val="24"/>
+          <w:szCs w:val="24"/>
+        </w:rPr>
+      </w:pPr>
+      <w:r>
+        <w:rPr>
+          <w:rFonts w:asciiTheme="majorHAnsi" w:hAnsiTheme="majorHAnsi" w:cstheme="majorHAnsi"/>
+          <w:sz w:val="24"/>
+          <w:szCs w:val="24"/>
+        </w:rPr>
+        <w:t>Über die B</w:t>
+      </w:r>
+      <w:bookmarkStart w:id="0" w:name="_GoBack"/>
+      <w:bookmarkEnd w:id="0"/>
+      <w:r>
+        <w:rPr>
+          <w:rFonts w:asciiTheme="majorHAnsi" w:hAnsiTheme="majorHAnsi" w:cstheme="majorHAnsi"/>
+          <w:sz w:val="24"/>
+          <w:szCs w:val="24"/>
+        </w:rPr>
+        <w:t>uttons ist es dem Benutzer möglich Autos mi</w:t>
+      </w:r>
+      <w:r>
+        <w:rPr>
+          <w:rFonts w:asciiTheme="majorHAnsi" w:hAnsiTheme="majorHAnsi" w:cstheme="majorHAnsi"/>
+          <w:sz w:val="24"/>
+          <w:szCs w:val="24"/>
+        </w:rPr>
+        <w:t>t zufällig generierter Farbe, sowie</w:t>
+      </w:r>
+      <w:r>
+        <w:rPr>
+          <w:rFonts w:asciiTheme="majorHAnsi" w:hAnsiTheme="majorHAnsi" w:cstheme="majorHAnsi"/>
+          <w:sz w:val="24"/>
+          <w:szCs w:val="24"/>
+        </w:rPr>
+        <w:t xml:space="preserve"> Kennzeichen rein- und auch wieder rauszulassen. Dabei</w:t>
+      </w:r>
+      <w:r>
+        <w:rPr>
+          <w:rFonts w:asciiTheme="majorHAnsi" w:hAnsiTheme="majorHAnsi" w:cstheme="majorHAnsi"/>
+          <w:sz w:val="24"/>
+          <w:szCs w:val="24"/>
+        </w:rPr>
+        <w:t xml:space="preserve"> wird der Autozähler und die Historie-Tabelle aktualisiert.</w:t>
+      </w:r>
+      <w:r>
+        <w:rPr>
+          <w:rFonts w:asciiTheme="majorHAnsi" w:hAnsiTheme="majorHAnsi" w:cstheme="majorHAnsi"/>
+          <w:sz w:val="24"/>
+          <w:szCs w:val="24"/>
+        </w:rPr>
+        <w:t xml:space="preserve"> Sobald das Parkhaus voll ist, erscheint eine Meldung für den Benutzer und es ist nicht möglich ein neues Auto einfahren zu lassen, b</w:t>
+      </w:r>
+      <w:r>
+        <w:rPr>
+          <w:rFonts w:asciiTheme="majorHAnsi" w:hAnsiTheme="majorHAnsi" w:cstheme="majorHAnsi"/>
+          <w:sz w:val="24"/>
+          <w:szCs w:val="24"/>
+        </w:rPr>
+        <w:t>is wieder ein Parkplatz frei wird</w:t>
+      </w:r>
+      <w:r>
+        <w:rPr>
+          <w:rFonts w:asciiTheme="majorHAnsi" w:hAnsiTheme="majorHAnsi" w:cstheme="majorHAnsi"/>
+          <w:sz w:val="24"/>
+          <w:szCs w:val="24"/>
+        </w:rPr>
+        <w:t>.</w:t>
+      </w:r>
+    </w:p>
+    <w:p>
+      <w:pPr>
+        <w:rPr>
+          <w:rFonts w:asciiTheme="majorHAnsi" w:hAnsiTheme="majorHAnsi" w:cstheme="majorHAnsi"/>
+          <w:sz w:val="24"/>
+          <w:szCs w:val="24"/>
+        </w:rPr>
+      </w:pPr>
+      <w:r>
+        <w:rPr>
+          <w:rFonts w:asciiTheme="majorHAnsi" w:hAnsiTheme="majorHAnsi" w:cstheme="majorHAnsi"/>
+          <w:sz w:val="24"/>
+          <w:szCs w:val="24"/>
+        </w:rPr>
+        <w:t>Der Preis für die zu zahlende Parkgebühr steigt pro Sekunde und der maximal zu zahlende Gebühr beträgt 25 €. Bei unmittelbarem Verlassen des Parkhauses nach Eintritt muss man nichts bezahlen und die Bezahlung erfolgt automatisch beim Verlassen.</w:t>
+      </w:r>
+    </w:p>
+    <w:p>
+      <w:pPr>
+        <w:rPr>
+          <w:rFonts w:asciiTheme="majorHAnsi" w:hAnsiTheme="majorHAnsi" w:cstheme="majorHAnsi"/>
+          <w:sz w:val="24"/>
+          <w:szCs w:val="24"/>
+        </w:rPr>
+      </w:pPr>
+      <w:r>
+        <w:rPr>
+          <w:rFonts w:asciiTheme="majorHAnsi" w:hAnsiTheme="majorHAnsi" w:cstheme="majorHAnsi"/>
+          <w:sz w:val="24"/>
+          <w:szCs w:val="24"/>
+        </w:rPr>
+        <w:t>Die Simulation ist auf Grundfunktionalitäten beschränkt, weil ich alleine gearbeitet habe.</w:t>
+      </w:r>
+    </w:p>
+    <w:p>
+      <w:pPr>
+        <w:rPr>
+          <w:rFonts w:asciiTheme="majorHAnsi" w:hAnsiTheme="majorHAnsi" w:cstheme="majorHAnsi"/>
+          <w:sz w:val="24"/>
+          <w:szCs w:val="24"/>
+        </w:rPr>
+      </w:pPr>
+      <w:r>
+        <w:rPr>
+          <w:rFonts w:asciiTheme="majorHAnsi" w:hAnsiTheme="majorHAnsi" w:cstheme="majorHAnsi"/>
+          <w:sz w:val="24"/>
+          <w:szCs w:val="24"/>
+        </w:rPr>
+        <w:pict>
+          <v:shape id="_x0000_i1031" type="#_x0000_t75" style="width:452.75pt;height:323.7pt">
+            <v:imagedata r:id="rId9" o:title="Parkhaus"/>
+          </v:shape>
+        </w:pict>
       </w:r>
     </w:p>
     <w:p/>
@@ -691,6 +1108,118 @@
 <file path=word/numbering.xml><?xml version="1.0" encoding="utf-8"?>
 <w:numbering xmlns:wpc="http://schemas.microsoft.com/office/word/2010/wordprocessingCanvas" xmlns:cx="http://schemas.microsoft.com/office/drawing/2014/chartex" xmlns:cx1="http://schemas.microsoft.com/office/drawing/2015/9/8/chartex" xmlns:mc="http://schemas.openxmlformats.org/markup-compatibility/2006" xmlns:o="urn:schemas-microsoft-com:office:office" xmlns:r="http://schemas.openxmlformats.org/officeDocument/2006/relationships" xmlns:m="http://schemas.openxmlformats.org/officeDocument/2006/math" xmlns:v="urn:schemas-microsoft-com:vml" xmlns:wp14="http://schemas.microsoft.com/office/word/2010/wordprocessingDrawing" xmlns:wp="http://schemas.openxmlformats.org/drawingml/2006/wordprocessingDrawing" xmlns:w10="urn:schemas-microsoft-com:office:word" xmlns:w="http://schemas.openxmlformats.org/wordprocessingml/2006/main" xmlns:w14="http://schemas.microsoft.com/office/word/2010/wordml" xmlns:w15="http://schemas.microsoft.com/office/word/2012/wordml" xmlns:w16se="http://schemas.microsoft.com/office/word/2015/wordml/symex" xmlns:wpg="http://schemas.microsoft.com/office/word/2010/wordprocessingGroup" xmlns:wpi="http://schemas.microsoft.com/office/word/2010/wordprocessingInk" xmlns:wne="http://schemas.microsoft.com/office/word/2006/wordml" xmlns:wps="http://schemas.microsoft.com/office/word/2010/wordprocessingShape" mc:Ignorable="w14 w15 w16se wp14">
   <w:abstractNum w:abstractNumId="0" w15:restartNumberingAfterBreak="0">
+    <w:nsid w:val="08E5770E"/>
+    <w:multiLevelType w:val="hybridMultilevel"/>
+    <w:tmpl w:val="CB5040CC"/>
+    <w:lvl w:ilvl="0" w:tplc="EE166E1C">
+      <w:numFmt w:val="bullet"/>
+      <w:lvlText w:val=""/>
+      <w:lvlJc w:val="left"/>
+      <w:pPr>
+        <w:ind w:left="720" w:hanging="360"/>
+      </w:pPr>
+      <w:rPr>
+        <w:rFonts w:ascii="Symbol" w:eastAsiaTheme="minorHAnsi" w:hAnsi="Symbol" w:cstheme="majorHAnsi" w:hint="default"/>
+      </w:rPr>
+    </w:lvl>
+    <w:lvl w:ilvl="1" w:tplc="04070003" w:tentative="1">
+      <w:start w:val="1"/>
+      <w:numFmt w:val="bullet"/>
+      <w:lvlText w:val="o"/>
+      <w:lvlJc w:val="left"/>
+      <w:pPr>
+        <w:ind w:left="1440" w:hanging="360"/>
+      </w:pPr>
+      <w:rPr>
+        <w:rFonts w:ascii="Courier New" w:hAnsi="Courier New" w:cs="Courier New" w:hint="default"/>
+      </w:rPr>
+    </w:lvl>
+    <w:lvl w:ilvl="2" w:tplc="04070005" w:tentative="1">
+      <w:start w:val="1"/>
+      <w:numFmt w:val="bullet"/>
+      <w:lvlText w:val=""/>
+      <w:lvlJc w:val="left"/>
+      <w:pPr>
+        <w:ind w:left="2160" w:hanging="360"/>
+      </w:pPr>
+      <w:rPr>
+        <w:rFonts w:ascii="Wingdings" w:hAnsi="Wingdings" w:hint="default"/>
+      </w:rPr>
+    </w:lvl>
+    <w:lvl w:ilvl="3" w:tplc="04070001" w:tentative="1">
+      <w:start w:val="1"/>
+      <w:numFmt w:val="bullet"/>
+      <w:lvlText w:val=""/>
+      <w:lvlJc w:val="left"/>
+      <w:pPr>
+        <w:ind w:left="2880" w:hanging="360"/>
+      </w:pPr>
+      <w:rPr>
+        <w:rFonts w:ascii="Symbol" w:hAnsi="Symbol" w:hint="default"/>
+      </w:rPr>
+    </w:lvl>
+    <w:lvl w:ilvl="4" w:tplc="04070003" w:tentative="1">
+      <w:start w:val="1"/>
+      <w:numFmt w:val="bullet"/>
+      <w:lvlText w:val="o"/>
+      <w:lvlJc w:val="left"/>
+      <w:pPr>
+        <w:ind w:left="3600" w:hanging="360"/>
+      </w:pPr>
+      <w:rPr>
+        <w:rFonts w:ascii="Courier New" w:hAnsi="Courier New" w:cs="Courier New" w:hint="default"/>
+      </w:rPr>
+    </w:lvl>
+    <w:lvl w:ilvl="5" w:tplc="04070005" w:tentative="1">
+      <w:start w:val="1"/>
+      <w:numFmt w:val="bullet"/>
+      <w:lvlText w:val=""/>
+      <w:lvlJc w:val="left"/>
+      <w:pPr>
+        <w:ind w:left="4320" w:hanging="360"/>
+      </w:pPr>
+      <w:rPr>
+        <w:rFonts w:ascii="Wingdings" w:hAnsi="Wingdings" w:hint="default"/>
+      </w:rPr>
+    </w:lvl>
+    <w:lvl w:ilvl="6" w:tplc="04070001" w:tentative="1">
+      <w:start w:val="1"/>
+      <w:numFmt w:val="bullet"/>
+      <w:lvlText w:val=""/>
+      <w:lvlJc w:val="left"/>
+      <w:pPr>
+        <w:ind w:left="5040" w:hanging="360"/>
+      </w:pPr>
+      <w:rPr>
+        <w:rFonts w:ascii="Symbol" w:hAnsi="Symbol" w:hint="default"/>
+      </w:rPr>
+    </w:lvl>
+    <w:lvl w:ilvl="7" w:tplc="04070003" w:tentative="1">
+      <w:start w:val="1"/>
+      <w:numFmt w:val="bullet"/>
+      <w:lvlText w:val="o"/>
+      <w:lvlJc w:val="left"/>
+      <w:pPr>
+        <w:ind w:left="5760" w:hanging="360"/>
+      </w:pPr>
+      <w:rPr>
+        <w:rFonts w:ascii="Courier New" w:hAnsi="Courier New" w:cs="Courier New" w:hint="default"/>
+      </w:rPr>
+    </w:lvl>
+    <w:lvl w:ilvl="8" w:tplc="04070005" w:tentative="1">
+      <w:start w:val="1"/>
+      <w:numFmt w:val="bullet"/>
+      <w:lvlText w:val=""/>
+      <w:lvlJc w:val="left"/>
+      <w:pPr>
+        <w:ind w:left="6480" w:hanging="360"/>
+      </w:pPr>
+      <w:rPr>
+        <w:rFonts w:ascii="Wingdings" w:hAnsi="Wingdings" w:hint="default"/>
+      </w:rPr>
+    </w:lvl>
+  </w:abstractNum>
+  <w:abstractNum w:abstractNumId="1" w15:restartNumberingAfterBreak="0">
     <w:nsid w:val="2E0543CD"/>
     <w:multiLevelType w:val="multilevel"/>
     <w:tmpl w:val="4866FE38"/>
@@ -811,7 +1340,128 @@
       </w:rPr>
     </w:lvl>
   </w:abstractNum>
-  <w:abstractNum w:abstractNumId="1" w15:restartNumberingAfterBreak="0">
+  <w:abstractNum w:abstractNumId="2" w15:restartNumberingAfterBreak="0">
+    <w:nsid w:val="43C758C6"/>
+    <w:multiLevelType w:val="multilevel"/>
+    <w:tmpl w:val="E57A176A"/>
+    <w:lvl w:ilvl="0">
+      <w:start w:val="1"/>
+      <w:numFmt w:val="decimal"/>
+      <w:lvlText w:val="%1."/>
+      <w:lvlJc w:val="left"/>
+      <w:pPr>
+        <w:ind w:left="720" w:hanging="360"/>
+      </w:pPr>
+      <w:rPr>
+        <w:rFonts w:hint="default"/>
+      </w:rPr>
+    </w:lvl>
+    <w:lvl w:ilvl="1">
+      <w:start w:val="1"/>
+      <w:numFmt w:val="decimal"/>
+      <w:isLgl/>
+      <w:lvlText w:val="%1.%2"/>
+      <w:lvlJc w:val="left"/>
+      <w:pPr>
+        <w:ind w:left="720" w:hanging="360"/>
+      </w:pPr>
+      <w:rPr>
+        <w:rFonts w:hint="default"/>
+      </w:rPr>
+    </w:lvl>
+    <w:lvl w:ilvl="2">
+      <w:start w:val="1"/>
+      <w:numFmt w:val="decimal"/>
+      <w:isLgl/>
+      <w:lvlText w:val="%1.%2.%3"/>
+      <w:lvlJc w:val="left"/>
+      <w:pPr>
+        <w:ind w:left="1080" w:hanging="720"/>
+      </w:pPr>
+      <w:rPr>
+        <w:rFonts w:hint="default"/>
+      </w:rPr>
+    </w:lvl>
+    <w:lvl w:ilvl="3">
+      <w:start w:val="1"/>
+      <w:numFmt w:val="decimal"/>
+      <w:isLgl/>
+      <w:lvlText w:val="%1.%2.%3.%4"/>
+      <w:lvlJc w:val="left"/>
+      <w:pPr>
+        <w:ind w:left="1080" w:hanging="720"/>
+      </w:pPr>
+      <w:rPr>
+        <w:rFonts w:hint="default"/>
+      </w:rPr>
+    </w:lvl>
+    <w:lvl w:ilvl="4">
+      <w:start w:val="1"/>
+      <w:numFmt w:val="decimal"/>
+      <w:isLgl/>
+      <w:lvlText w:val="%1.%2.%3.%4.%5"/>
+      <w:lvlJc w:val="left"/>
+      <w:pPr>
+        <w:ind w:left="1440" w:hanging="1080"/>
+      </w:pPr>
+      <w:rPr>
+        <w:rFonts w:hint="default"/>
+      </w:rPr>
+    </w:lvl>
+    <w:lvl w:ilvl="5">
+      <w:start w:val="1"/>
+      <w:numFmt w:val="decimal"/>
+      <w:isLgl/>
+      <w:lvlText w:val="%1.%2.%3.%4.%5.%6"/>
+      <w:lvlJc w:val="left"/>
+      <w:pPr>
+        <w:ind w:left="1440" w:hanging="1080"/>
+      </w:pPr>
+      <w:rPr>
+        <w:rFonts w:hint="default"/>
+      </w:rPr>
+    </w:lvl>
+    <w:lvl w:ilvl="6">
+      <w:start w:val="1"/>
+      <w:numFmt w:val="decimal"/>
+      <w:isLgl/>
+      <w:lvlText w:val="%1.%2.%3.%4.%5.%6.%7"/>
+      <w:lvlJc w:val="left"/>
+      <w:pPr>
+        <w:ind w:left="1800" w:hanging="1440"/>
+      </w:pPr>
+      <w:rPr>
+        <w:rFonts w:hint="default"/>
+      </w:rPr>
+    </w:lvl>
+    <w:lvl w:ilvl="7">
+      <w:start w:val="1"/>
+      <w:numFmt w:val="decimal"/>
+      <w:isLgl/>
+      <w:lvlText w:val="%1.%2.%3.%4.%5.%6.%7.%8"/>
+      <w:lvlJc w:val="left"/>
+      <w:pPr>
+        <w:ind w:left="1800" w:hanging="1440"/>
+      </w:pPr>
+      <w:rPr>
+        <w:rFonts w:hint="default"/>
+      </w:rPr>
+    </w:lvl>
+    <w:lvl w:ilvl="8">
+      <w:start w:val="1"/>
+      <w:numFmt w:val="decimal"/>
+      <w:isLgl/>
+      <w:lvlText w:val="%1.%2.%3.%4.%5.%6.%7.%8.%9"/>
+      <w:lvlJc w:val="left"/>
+      <w:pPr>
+        <w:ind w:left="2160" w:hanging="1800"/>
+      </w:pPr>
+      <w:rPr>
+        <w:rFonts w:hint="default"/>
+      </w:rPr>
+    </w:lvl>
+  </w:abstractNum>
+  <w:abstractNum w:abstractNumId="3" w15:restartNumberingAfterBreak="0">
     <w:nsid w:val="71F81A88"/>
     <w:multiLevelType w:val="hybridMultilevel"/>
     <w:tmpl w:val="D19E3D68"/>
@@ -901,10 +1551,16 @@
     </w:lvl>
   </w:abstractNum>
   <w:num w:numId="1">
+    <w:abstractNumId w:val="1"/>
+  </w:num>
+  <w:num w:numId="2">
+    <w:abstractNumId w:val="3"/>
+  </w:num>
+  <w:num w:numId="3">
     <w:abstractNumId w:val="0"/>
   </w:num>
-  <w:num w:numId="2">
-    <w:abstractNumId w:val="1"/>
+  <w:num w:numId="4">
+    <w:abstractNumId w:val="2"/>
   </w:num>
 </w:numbering>
 </file>
@@ -918,6 +1574,686 @@
         <w:sz w:val="22"/>
         <w:szCs w:val="22"/>
         <w:lang w:val="de-DE" w:eastAsia="en-US" w:bidi="ar-SA"/>
+      </w:rPr>
+    </w:rPrDefault>
+    <w:pPrDefault>
+      <w:pPr>
+        <w:spacing w:after="160" w:line="259" w:lineRule="auto"/>
+      </w:pPr>
+    </w:pPrDefault>
+  </w:docDefaults>
+  <w:latentStyles w:defLockedState="0" w:defUIPriority="99" w:defSemiHidden="0" w:defUnhideWhenUsed="0" w:defQFormat="0" w:count="371">
+    <w:lsdException w:name="Normal" w:uiPriority="0" w:qFormat="1"/>
+    <w:lsdException w:name="heading 1" w:uiPriority="9" w:qFormat="1"/>
+    <w:lsdException w:name="heading 2" w:semiHidden="1" w:uiPriority="9" w:unhideWhenUsed="1" w:qFormat="1"/>
+    <w:lsdException w:name="heading 3" w:semiHidden="1" w:uiPriority="9" w:unhideWhenUsed="1" w:qFormat="1"/>
+    <w:lsdException w:name="heading 4" w:semiHidden="1" w:uiPriority="9" w:unhideWhenUsed="1" w:qFormat="1"/>
+    <w:lsdException w:name="heading 5" w:semiHidden="1" w:uiPriority="9" w:unhideWhenUsed="1" w:qFormat="1"/>
+    <w:lsdException w:name="heading 6" w:semiHidden="1" w:uiPriority="9" w:unhideWhenUsed="1" w:qFormat="1"/>
+    <w:lsdException w:name="heading 7" w:semiHidden="1" w:uiPriority="9" w:unhideWhenUsed="1" w:qFormat="1"/>
+    <w:lsdException w:name="heading 8" w:semiHidden="1" w:uiPriority="9" w:unhideWhenUsed="1" w:qFormat="1"/>
+    <w:lsdException w:name="heading 9" w:semiHidden="1" w:uiPriority="9" w:unhideWhenUsed="1" w:qFormat="1"/>
+    <w:lsdException w:name="index 1" w:semiHidden="1" w:unhideWhenUsed="1"/>
+    <w:lsdException w:name="index 2" w:semiHidden="1" w:unhideWhenUsed="1"/>
+    <w:lsdException w:name="index 3" w:semiHidden="1" w:unhideWhenUsed="1"/>
+    <w:lsdException w:name="index 4" w:semiHidden="1" w:unhideWhenUsed="1"/>
+    <w:lsdException w:name="index 5" w:semiHidden="1" w:unhideWhenUsed="1"/>
+    <w:lsdException w:name="index 6" w:semiHidden="1" w:unhideWhenUsed="1"/>
+    <w:lsdException w:name="index 7" w:semiHidden="1" w:unhideWhenUsed="1"/>
+    <w:lsdException w:name="index 8" w:semiHidden="1" w:unhideWhenUsed="1"/>
+    <w:lsdException w:name="index 9" w:semiHidden="1" w:unhideWhenUsed="1"/>
+    <w:lsdException w:name="toc 1" w:semiHidden="1" w:uiPriority="39" w:unhideWhenUsed="1"/>
+    <w:lsdException w:name="toc 2" w:semiHidden="1" w:uiPriority="39" w:unhideWhenUsed="1"/>
+    <w:lsdException w:name="toc 3" w:semiHidden="1" w:uiPriority="39" w:unhideWhenUsed="1"/>
+    <w:lsdException w:name="toc 4" w:semiHidden="1" w:uiPriority="39" w:unhideWhenUsed="1"/>
+    <w:lsdException w:name="toc 5" w:semiHidden="1" w:uiPriority="39" w:unhideWhenUsed="1"/>
+    <w:lsdException w:name="toc 6" w:semiHidden="1" w:uiPriority="39" w:unhideWhenUsed="1"/>
+    <w:lsdException w:name="toc 7" w:semiHidden="1" w:uiPriority="39" w:unhideWhenUsed="1"/>
+    <w:lsdException w:name="toc 8" w:semiHidden="1" w:uiPriority="39" w:unhideWhenUsed="1"/>
+    <w:lsdException w:name="toc 9" w:semiHidden="1" w:uiPriority="39" w:unhideWhenUsed="1"/>
+    <w:lsdException w:name="Normal Indent" w:semiHidden="1" w:unhideWhenUsed="1"/>
+    <w:lsdException w:name="footnote text" w:semiHidden="1" w:unhideWhenUsed="1"/>
+    <w:lsdException w:name="annotation text" w:semiHidden="1" w:unhideWhenUsed="1"/>
+    <w:lsdException w:name="header" w:semiHidden="1" w:unhideWhenUsed="1"/>
+    <w:lsdException w:name="footer" w:semiHidden="1" w:unhideWhenUsed="1"/>
+    <w:lsdException w:name="index heading" w:semiHidden="1" w:unhideWhenUsed="1"/>
+    <w:lsdException w:name="caption" w:semiHidden="1" w:uiPriority="35" w:unhideWhenUsed="1" w:qFormat="1"/>
+    <w:lsdException w:name="table of figures" w:semiHidden="1" w:unhideWhenUsed="1"/>
+    <w:lsdException w:name="envelope address" w:semiHidden="1" w:unhideWhenUsed="1"/>
+    <w:lsdException w:name="envelope return" w:semiHidden="1" w:unhideWhenUsed="1"/>
+    <w:lsdException w:name="footnote reference" w:semiHidden="1" w:unhideWhenUsed="1"/>
+    <w:lsdException w:name="annotation reference" w:semiHidden="1" w:unhideWhenUsed="1"/>
+    <w:lsdException w:name="line number" w:semiHidden="1" w:unhideWhenUsed="1"/>
+    <w:lsdException w:name="page number" w:semiHidden="1" w:unhideWhenUsed="1"/>
+    <w:lsdException w:name="endnote reference" w:semiHidden="1" w:unhideWhenUsed="1"/>
+    <w:lsdException w:name="endnote text" w:semiHidden="1" w:unhideWhenUsed="1"/>
+    <w:lsdException w:name="table of authorities" w:semiHidden="1" w:unhideWhenUsed="1"/>
+    <w:lsdException w:name="macro" w:semiHidden="1" w:unhideWhenUsed="1"/>
+    <w:lsdException w:name="toa heading" w:semiHidden="1" w:unhideWhenUsed="1"/>
+    <w:lsdException w:name="List" w:semiHidden="1" w:unhideWhenUsed="1"/>
+    <w:lsdException w:name="List Bullet" w:semiHidden="1" w:unhideWhenUsed="1"/>
+    <w:lsdException w:name="List Number" w:semiHidden="1" w:unhideWhenUsed="1"/>
+    <w:lsdException w:name="List 2" w:semiHidden="1" w:unhideWhenUsed="1"/>
+    <w:lsdException w:name="List 3" w:semiHidden="1" w:unhideWhenUsed="1"/>
+    <w:lsdException w:name="List 4" w:semiHidden="1" w:unhideWhenUsed="1"/>
+    <w:lsdException w:name="List 5" w:semiHidden="1" w:unhideWhenUsed="1"/>
+    <w:lsdException w:name="List Bullet 2" w:semiHidden="1" w:unhideWhenUsed="1"/>
+    <w:lsdException w:name="List Bullet 3" w:semiHidden="1" w:unhideWhenUsed="1"/>
+    <w:lsdException w:name="List Bullet 4" w:semiHidden="1" w:unhideWhenUsed="1"/>
+    <w:lsdException w:name="List Bullet 5" w:semiHidden="1" w:unhideWhenUsed="1"/>
+    <w:lsdException w:name="List Number 2" w:semiHidden="1" w:unhideWhenUsed="1"/>
+    <w:lsdException w:name="List Number 3" w:semiHidden="1" w:unhideWhenUsed="1"/>
+    <w:lsdException w:name="List Number 4" w:semiHidden="1" w:unhideWhenUsed="1"/>
+    <w:lsdException w:name="List Number 5" w:semiHidden="1" w:unhideWhenUsed="1"/>
+    <w:lsdException w:name="Title" w:uiPriority="10" w:qFormat="1"/>
+    <w:lsdException w:name="Closing" w:semiHidden="1" w:unhideWhenUsed="1"/>
+    <w:lsdException w:name="Signature" w:semiHidden="1" w:unhideWhenUsed="1"/>
+    <w:lsdException w:name="Default Paragraph Font" w:semiHidden="1" w:uiPriority="1" w:unhideWhenUsed="1"/>
+    <w:lsdException w:name="Body Text" w:semiHidden="1" w:unhideWhenUsed="1"/>
+    <w:lsdException w:name="Body Text Indent" w:semiHidden="1" w:unhideWhenUsed="1"/>
+    <w:lsdException w:name="List Continue" w:semiHidden="1" w:unhideWhenUsed="1"/>
+    <w:lsdException w:name="List Continue 2" w:semiHidden="1" w:unhideWhenUsed="1"/>
+    <w:lsdException w:name="List Continue 3" w:semiHidden="1" w:unhideWhenUsed="1"/>
+    <w:lsdException w:name="List Continue 4" w:semiHidden="1" w:unhideWhenUsed="1"/>
+    <w:lsdException w:name="List Continue 5" w:semiHidden="1" w:unhideWhenUsed="1"/>
+    <w:lsdException w:name="Message Header" w:semiHidden="1" w:unhideWhenUsed="1"/>
+    <w:lsdException w:name="Subtitle" w:uiPriority="11" w:qFormat="1"/>
+    <w:lsdException w:name="Salutation" w:semiHidden="1" w:unhideWhenUsed="1"/>
+    <w:lsdException w:name="Date" w:semiHidden="1" w:unhideWhenUsed="1"/>
+    <w:lsdException w:name="Body Text First Indent" w:semiHidden="1" w:unhideWhenUsed="1"/>
+    <w:lsdException w:name="Body Text First Indent 2" w:semiHidden="1" w:unhideWhenUsed="1"/>
+    <w:lsdException w:name="Note Heading" w:semiHidden="1" w:unhideWhenUsed="1"/>
+    <w:lsdException w:name="Body Text 2" w:semiHidden="1" w:unhideWhenUsed="1"/>
+    <w:lsdException w:name="Body Text 3" w:semiHidden="1" w:unhideWhenUsed="1"/>
+    <w:lsdException w:name="Body Text Indent 2" w:semiHidden="1" w:unhideWhenUsed="1"/>
+    <w:lsdException w:name="Body Text Indent 3" w:semiHidden="1" w:unhideWhenUsed="1"/>
+    <w:lsdException w:name="Block Text" w:semiHidden="1" w:unhideWhenUsed="1"/>
+    <w:lsdException w:name="Hyperlink" w:semiHidden="1" w:unhideWhenUsed="1"/>
+    <w:lsdException w:name="FollowedHyperlink" w:semiHidden="1" w:unhideWhenUsed="1"/>
+    <w:lsdException w:name="Strong" w:uiPriority="22" w:qFormat="1"/>
+    <w:lsdException w:name="Emphasis" w:uiPriority="20" w:qFormat="1"/>
+    <w:lsdException w:name="Document Map" w:semiHidden="1" w:unhideWhenUsed="1"/>
+    <w:lsdException w:name="Plain Text" w:semiHidden="1" w:unhideWhenUsed="1"/>
+    <w:lsdException w:name="E-mail Signature" w:semiHidden="1" w:unhideWhenUsed="1"/>
+    <w:lsdException w:name="HTML Top of Form" w:semiHidden="1" w:unhideWhenUsed="1"/>
+    <w:lsdException w:name="HTML Bottom of Form" w:semiHidden="1" w:unhideWhenUsed="1"/>
+    <w:lsdException w:name="Normal (Web)" w:semiHidden="1" w:unhideWhenUsed="1"/>
+    <w:lsdException w:name="HTML Acronym" w:semiHidden="1" w:unhideWhenUsed="1"/>
+    <w:lsdException w:name="HTML Address" w:semiHidden="1" w:unhideWhenUsed="1"/>
+    <w:lsdException w:name="HTML Cite" w:semiHidden="1" w:unhideWhenUsed="1"/>
+    <w:lsdException w:name="HTML Code" w:semiHidden="1" w:unhideWhenUsed="1"/>
+    <w:lsdException w:name="HTML Definition" w:semiHidden="1" w:unhideWhenUsed="1"/>
+    <w:lsdException w:name="HTML Keyboard" w:semiHidden="1" w:unhideWhenUsed="1"/>
+    <w:lsdException w:name="HTML Preformatted" w:semiHidden="1" w:unhideWhenUsed="1"/>
+    <w:lsdException w:name="HTML Sample" w:semiHidden="1" w:unhideWhenUsed="1"/>
+    <w:lsdException w:name="HTML Typewriter" w:semiHidden="1" w:unhideWhenUsed="1"/>
+    <w:lsdException w:name="HTML Variable" w:semiHidden="1" w:unhideWhenUsed="1"/>
+    <w:lsdException w:name="Normal Table" w:semiHidden="1" w:unhideWhenUsed="1"/>
+    <w:lsdException w:name="annotation subject" w:semiHidden="1" w:unhideWhenUsed="1"/>
+    <w:lsdException w:name="No List" w:semiHidden="1" w:unhideWhenUsed="1"/>
+    <w:lsdException w:name="Outline List 1" w:semiHidden="1" w:unhideWhenUsed="1"/>
+    <w:lsdException w:name="Outline List 2" w:semiHidden="1" w:unhideWhenUsed="1"/>
+    <w:lsdException w:name="Outline List 3" w:semiHidden="1" w:unhideWhenUsed="1"/>
+    <w:lsdException w:name="Table Simple 1" w:semiHidden="1" w:unhideWhenUsed="1"/>
+    <w:lsdException w:name="Table Simple 2" w:semiHidden="1" w:unhideWhenUsed="1"/>
+    <w:lsdException w:name="Table Simple 3" w:semiHidden="1" w:unhideWhenUsed="1"/>
+    <w:lsdException w:name="Table Classic 1" w:semiHidden="1" w:unhideWhenUsed="1"/>
+    <w:lsdException w:name="Table Classic 2" w:semiHidden="1" w:unhideWhenUsed="1"/>
+    <w:lsdException w:name="Table Classic 3" w:semiHidden="1" w:unhideWhenUsed="1"/>
+    <w:lsdException w:name="Table Classic 4" w:semiHidden="1" w:unhideWhenUsed="1"/>
+    <w:lsdException w:name="Table Colorful 1" w:semiHidden="1" w:unhideWhenUsed="1"/>
+    <w:lsdException w:name="Table Colorful 2" w:semiHidden="1" w:unhideWhenUsed="1"/>
+    <w:lsdException w:name="Table Colorful 3" w:semiHidden="1" w:unhideWhenUsed="1"/>
+    <w:lsdException w:name="Table Columns 1" w:semiHidden="1" w:unhideWhenUsed="1"/>
+    <w:lsdException w:name="Table Columns 2" w:semiHidden="1" w:unhideWhenUsed="1"/>
+    <w:lsdException w:name="Table Columns 3" w:semiHidden="1" w:unhideWhenUsed="1"/>
+    <w:lsdException w:name="Table Columns 4" w:semiHidden="1" w:unhideWhenUsed="1"/>
+    <w:lsdException w:name="Table Columns 5" w:semiHidden="1" w:unhideWhenUsed="1"/>
+    <w:lsdException w:name="Table Grid 1" w:semiHidden="1" w:unhideWhenUsed="1"/>
+    <w:lsdException w:name="Table Grid 2" w:semiHidden="1" w:unhideWhenUsed="1"/>
+    <w:lsdException w:name="Table Grid 3" w:semiHidden="1" w:unhideWhenUsed="1"/>
+    <w:lsdException w:name="Table Grid 4" w:semiHidden="1" w:unhideWhenUsed="1"/>
+    <w:lsdException w:name="Table Grid 5" w:semiHidden="1" w:unhideWhenUsed="1"/>
+    <w:lsdException w:name="Table Grid 6" w:semiHidden="1" w:unhideWhenUsed="1"/>
+    <w:lsdException w:name="Table Grid 7" w:semiHidden="1" w:unhideWhenUsed="1"/>
+    <w:lsdException w:name="Table Grid 8" w:semiHidden="1" w:unhideWhenUsed="1"/>
+    <w:lsdException w:name="Table List 1" w:semiHidden="1" w:unhideWhenUsed="1"/>
+    <w:lsdException w:name="Table List 2" w:semiHidden="1" w:unhideWhenUsed="1"/>
+    <w:lsdException w:name="Table List 3" w:semiHidden="1" w:unhideWhenUsed="1"/>
+    <w:lsdException w:name="Table List 4" w:semiHidden="1" w:unhideWhenUsed="1"/>
+    <w:lsdException w:name="Table List 5" w:semiHidden="1" w:unhideWhenUsed="1"/>
+    <w:lsdException w:name="Table List 6" w:semiHidden="1" w:unhideWhenUsed="1"/>
+    <w:lsdException w:name="Table List 7" w:semiHidden="1" w:unhideWhenUsed="1"/>
+    <w:lsdException w:name="Table List 8" w:semiHidden="1" w:unhideWhenUsed="1"/>
+    <w:lsdException w:name="Table 3D effects 1" w:semiHidden="1" w:unhideWhenUsed="1"/>
+    <w:lsdException w:name="Table 3D effects 2" w:semiHidden="1" w:unhideWhenUsed="1"/>
+    <w:lsdException w:name="Table 3D effects 3" w:semiHidden="1" w:unhideWhenUsed="1"/>
+    <w:lsdException w:name="Table Contemporary" w:semiHidden="1" w:unhideWhenUsed="1"/>
+    <w:lsdException w:name="Table Elegant" w:semiHidden="1" w:unhideWhenUsed="1"/>
+    <w:lsdException w:name="Table Professional" w:semiHidden="1" w:unhideWhenUsed="1"/>
+    <w:lsdException w:name="Table Subtle 1" w:semiHidden="1" w:unhideWhenUsed="1"/>
+    <w:lsdException w:name="Table Subtle 2" w:semiHidden="1" w:unhideWhenUsed="1"/>
+    <w:lsdException w:name="Table Web 1" w:semiHidden="1" w:unhideWhenUsed="1"/>
+    <w:lsdException w:name="Table Web 2" w:semiHidden="1" w:unhideWhenUsed="1"/>
+    <w:lsdException w:name="Table Web 3" w:semiHidden="1" w:unhideWhenUsed="1"/>
+    <w:lsdException w:name="Balloon Text" w:semiHidden="1" w:unhideWhenUsed="1"/>
+    <w:lsdException w:name="Table Grid" w:uiPriority="39"/>
+    <w:lsdException w:name="Table Theme" w:semiHidden="1" w:unhideWhenUsed="1"/>
+    <w:lsdException w:name="Placeholder Text" w:semiHidden="1"/>
+    <w:lsdException w:name="No Spacing" w:uiPriority="1" w:qFormat="1"/>
+    <w:lsdException w:name="Light Shading" w:uiPriority="60"/>
+    <w:lsdException w:name="Light List" w:uiPriority="61"/>
+    <w:lsdException w:name="Light Grid" w:uiPriority="62"/>
+    <w:lsdException w:name="Medium Shading 1" w:uiPriority="63"/>
+    <w:lsdException w:name="Medium Shading 2" w:uiPriority="64"/>
+    <w:lsdException w:name="Medium List 1" w:uiPriority="65"/>
+    <w:lsdException w:name="Medium List 2" w:uiPriority="66"/>
+    <w:lsdException w:name="Medium Grid 1" w:uiPriority="67"/>
+    <w:lsdException w:name="Medium Grid 2" w:uiPriority="68"/>
+    <w:lsdException w:name="Medium Grid 3" w:uiPriority="69"/>
+    <w:lsdException w:name="Dark List" w:uiPriority="70"/>
+    <w:lsdException w:name="Colorful Shading" w:uiPriority="71"/>
+    <w:lsdException w:name="Colorful List" w:uiPriority="72"/>
+    <w:lsdException w:name="Colorful Grid" w:uiPriority="73"/>
+    <w:lsdException w:name="Light Shading Accent 1" w:uiPriority="60"/>
+    <w:lsdException w:name="Light List Accent 1" w:uiPriority="61"/>
+    <w:lsdException w:name="Light Grid Accent 1" w:uiPriority="62"/>
+    <w:lsdException w:name="Medium Shading 1 Accent 1" w:uiPriority="63"/>
+    <w:lsdException w:name="Medium Shading 2 Accent 1" w:uiPriority="64"/>
+    <w:lsdException w:name="Medium List 1 Accent 1" w:uiPriority="65"/>
+    <w:lsdException w:name="Revision" w:semiHidden="1"/>
+    <w:lsdException w:name="List Paragraph" w:uiPriority="34" w:qFormat="1"/>
+    <w:lsdException w:name="Quote" w:uiPriority="29" w:qFormat="1"/>
+    <w:lsdException w:name="Intense Quote" w:uiPriority="30" w:qFormat="1"/>
+    <w:lsdException w:name="Medium List 2 Accent 1" w:uiPriority="66"/>
+    <w:lsdException w:name="Medium Grid 1 Accent 1" w:uiPriority="67"/>
+    <w:lsdException w:name="Medium Grid 2 Accent 1" w:uiPriority="68"/>
+    <w:lsdException w:name="Medium Grid 3 Accent 1" w:uiPriority="69"/>
+    <w:lsdException w:name="Dark List Accent 1" w:uiPriority="70"/>
+    <w:lsdException w:name="Colorful Shading Accent 1" w:uiPriority="71"/>
+    <w:lsdException w:name="Colorful List Accent 1" w:uiPriority="72"/>
+    <w:lsdException w:name="Colorful Grid Accent 1" w:uiPriority="73"/>
+    <w:lsdException w:name="Light Shading Accent 2" w:uiPriority="60"/>
+    <w:lsdException w:name="Light List Accent 2" w:uiPriority="61"/>
+    <w:lsdException w:name="Light Grid Accent 2" w:uiPriority="62"/>
+    <w:lsdException w:name="Medium Shading 1 Accent 2" w:uiPriority="63"/>
+    <w:lsdException w:name="Medium Shading 2 Accent 2" w:uiPriority="64"/>
+    <w:lsdException w:name="Medium List 1 Accent 2" w:uiPriority="65"/>
+    <w:lsdException w:name="Medium List 2 Accent 2" w:uiPriority="66"/>
+    <w:lsdException w:name="Medium Grid 1 Accent 2" w:uiPriority="67"/>
+    <w:lsdException w:name="Medium Grid 2 Accent 2" w:uiPriority="68"/>
+    <w:lsdException w:name="Medium Grid 3 Accent 2" w:uiPriority="69"/>
+    <w:lsdException w:name="Dark List Accent 2" w:uiPriority="70"/>
+    <w:lsdException w:name="Colorful Shading Accent 2" w:uiPriority="71"/>
+    <w:lsdException w:name="Colorful List Accent 2" w:uiPriority="72"/>
+    <w:lsdException w:name="Colorful Grid Accent 2" w:uiPriority="73"/>
+    <w:lsdException w:name="Light Shading Accent 3" w:uiPriority="60"/>
+    <w:lsdException w:name="Light List Accent 3" w:uiPriority="61"/>
+    <w:lsdException w:name="Light Grid Accent 3" w:uiPriority="62"/>
+    <w:lsdException w:name="Medium Shading 1 Accent 3" w:uiPriority="63"/>
+    <w:lsdException w:name="Medium Shading 2 Accent 3" w:uiPriority="64"/>
+    <w:lsdException w:name="Medium List 1 Accent 3" w:uiPriority="65"/>
+    <w:lsdException w:name="Medium List 2 Accent 3" w:uiPriority="66"/>
+    <w:lsdException w:name="Medium Grid 1 Accent 3" w:uiPriority="67"/>
+    <w:lsdException w:name="Medium Grid 2 Accent 3" w:uiPriority="68"/>
+    <w:lsdException w:name="Medium Grid 3 Accent 3" w:uiPriority="69"/>
+    <w:lsdException w:name="Dark List Accent 3" w:uiPriority="70"/>
+    <w:lsdException w:name="Colorful Shading Accent 3" w:uiPriority="71"/>
+    <w:lsdException w:name="Colorful List Accent 3" w:uiPriority="72"/>
+    <w:lsdException w:name="Colorful Grid Accent 3" w:uiPriority="73"/>
+    <w:lsdException w:name="Light Shading Accent 4" w:uiPriority="60"/>
+    <w:lsdException w:name="Light List Accent 4" w:uiPriority="61"/>
+    <w:lsdException w:name="Light Grid Accent 4" w:uiPriority="62"/>
+    <w:lsdException w:name="Medium Shading 1 Accent 4" w:uiPriority="63"/>
+    <w:lsdException w:name="Medium Shading 2 Accent 4" w:uiPriority="64"/>
+    <w:lsdException w:name="Medium List 1 Accent 4" w:uiPriority="65"/>
+    <w:lsdException w:name="Medium List 2 Accent 4" w:uiPriority="66"/>
+    <w:lsdException w:name="Medium Grid 1 Accent 4" w:uiPriority="67"/>
+    <w:lsdException w:name="Medium Grid 2 Accent 4" w:uiPriority="68"/>
+    <w:lsdException w:name="Medium Grid 3 Accent 4" w:uiPriority="69"/>
+    <w:lsdException w:name="Dark List Accent 4" w:uiPriority="70"/>
+    <w:lsdException w:name="Colorful Shading Accent 4" w:uiPriority="71"/>
+    <w:lsdException w:name="Colorful List Accent 4" w:uiPriority="72"/>
+    <w:lsdException w:name="Colorful Grid Accent 4" w:uiPriority="73"/>
+    <w:lsdException w:name="Light Shading Accent 5" w:uiPriority="60"/>
+    <w:lsdException w:name="Light List Accent 5" w:uiPriority="61"/>
+    <w:lsdException w:name="Light Grid Accent 5" w:uiPriority="62"/>
+    <w:lsdException w:name="Medium Shading 1 Accent 5" w:uiPriority="63"/>
+    <w:lsdException w:name="Medium Shading 2 Accent 5" w:uiPriority="64"/>
+    <w:lsdException w:name="Medium List 1 Accent 5" w:uiPriority="65"/>
+    <w:lsdException w:name="Medium List 2 Accent 5" w:uiPriority="66"/>
+    <w:lsdException w:name="Medium Grid 1 Accent 5" w:uiPriority="67"/>
+    <w:lsdException w:name="Medium Grid 2 Accent 5" w:uiPriority="68"/>
+    <w:lsdException w:name="Medium Grid 3 Accent 5" w:uiPriority="69"/>
+    <w:lsdException w:name="Dark List Accent 5" w:uiPriority="70"/>
+    <w:lsdException w:name="Colorful Shading Accent 5" w:uiPriority="71"/>
+    <w:lsdException w:name="Colorful List Accent 5" w:uiPriority="72"/>
+    <w:lsdException w:name="Colorful Grid Accent 5" w:uiPriority="73"/>
+    <w:lsdException w:name="Light Shading Accent 6" w:uiPriority="60"/>
+    <w:lsdException w:name="Light List Accent 6" w:uiPriority="61"/>
+    <w:lsdException w:name="Light Grid Accent 6" w:uiPriority="62"/>
+    <w:lsdException w:name="Medium Shading 1 Accent 6" w:uiPriority="63"/>
+    <w:lsdException w:name="Medium Shading 2 Accent 6" w:uiPriority="64"/>
+    <w:lsdException w:name="Medium List 1 Accent 6" w:uiPriority="65"/>
+    <w:lsdException w:name="Medium List 2 Accent 6" w:uiPriority="66"/>
+    <w:lsdException w:name="Medium Grid 1 Accent 6" w:uiPriority="67"/>
+    <w:lsdException w:name="Medium Grid 2 Accent 6" w:uiPriority="68"/>
+    <w:lsdException w:name="Medium Grid 3 Accent 6" w:uiPriority="69"/>
+    <w:lsdException w:name="Dark List Accent 6" w:uiPriority="70"/>
+    <w:lsdException w:name="Colorful Shading Accent 6" w:uiPriority="71"/>
+    <w:lsdException w:name="Colorful List Accent 6" w:uiPriority="72"/>
+    <w:lsdException w:name="Colorful Grid Accent 6" w:uiPriority="73"/>
+    <w:lsdException w:name="Subtle Emphasis" w:uiPriority="19" w:qFormat="1"/>
+    <w:lsdException w:name="Intense Emphasis" w:uiPriority="21" w:qFormat="1"/>
+    <w:lsdException w:name="Subtle Reference" w:uiPriority="31" w:qFormat="1"/>
+    <w:lsdException w:name="Intense Reference" w:uiPriority="32" w:qFormat="1"/>
+    <w:lsdException w:name="Book Title" w:uiPriority="33" w:qFormat="1"/>
+    <w:lsdException w:name="Bibliography" w:semiHidden="1" w:uiPriority="37" w:unhideWhenUsed="1"/>
+    <w:lsdException w:name="TOC Heading" w:semiHidden="1" w:uiPriority="39" w:unhideWhenUsed="1" w:qFormat="1"/>
+    <w:lsdException w:name="Plain Table 1" w:uiPriority="41"/>
+    <w:lsdException w:name="Plain Table 2" w:uiPriority="42"/>
+    <w:lsdException w:name="Plain Table 3" w:uiPriority="43"/>
+    <w:lsdException w:name="Plain Table 4" w:uiPriority="44"/>
+    <w:lsdException w:name="Plain Table 5" w:uiPriority="45"/>
+    <w:lsdException w:name="Grid Table Light" w:uiPriority="40"/>
+    <w:lsdException w:name="Grid Table 1 Light" w:uiPriority="46"/>
+    <w:lsdException w:name="Grid Table 2" w:uiPriority="47"/>
+    <w:lsdException w:name="Grid Table 3" w:uiPriority="48"/>
+    <w:lsdException w:name="Grid Table 4" w:uiPriority="49"/>
+    <w:lsdException w:name="Grid Table 5 Dark" w:uiPriority="50"/>
+    <w:lsdException w:name="Grid Table 6 Colorful" w:uiPriority="51"/>
+    <w:lsdException w:name="Grid Table 7 Colorful" w:uiPriority="52"/>
+    <w:lsdException w:name="Grid Table 1 Light Accent 1" w:uiPriority="46"/>
+    <w:lsdException w:name="Grid Table 2 Accent 1" w:uiPriority="47"/>
+    <w:lsdException w:name="Grid Table 3 Accent 1" w:uiPriority="48"/>
+    <w:lsdException w:name="Grid Table 4 Accent 1" w:uiPriority="49"/>
+    <w:lsdException w:name="Grid Table 5 Dark Accent 1" w:uiPriority="50"/>
+    <w:lsdException w:name="Grid Table 6 Colorful Accent 1" w:uiPriority="51"/>
+    <w:lsdException w:name="Grid Table 7 Colorful Accent 1" w:uiPriority="52"/>
+    <w:lsdException w:name="Grid Table 1 Light Accent 2" w:uiPriority="46"/>
+    <w:lsdException w:name="Grid Table 2 Accent 2" w:uiPriority="47"/>
+    <w:lsdException w:name="Grid Table 3 Accent 2" w:uiPriority="48"/>
+    <w:lsdException w:name="Grid Table 4 Accent 2" w:uiPriority="49"/>
+    <w:lsdException w:name="Grid Table 5 Dark Accent 2" w:uiPriority="50"/>
+    <w:lsdException w:name="Grid Table 6 Colorful Accent 2" w:uiPriority="51"/>
+    <w:lsdException w:name="Grid Table 7 Colorful Accent 2" w:uiPriority="52"/>
+    <w:lsdException w:name="Grid Table 1 Light Accent 3" w:uiPriority="46"/>
+    <w:lsdException w:name="Grid Table 2 Accent 3" w:uiPriority="47"/>
+    <w:lsdException w:name="Grid Table 3 Accent 3" w:uiPriority="48"/>
+    <w:lsdException w:name="Grid Table 4 Accent 3" w:uiPriority="49"/>
+    <w:lsdException w:name="Grid Table 5 Dark Accent 3" w:uiPriority="50"/>
+    <w:lsdException w:name="Grid Table 6 Colorful Accent 3" w:uiPriority="51"/>
+    <w:lsdException w:name="Grid Table 7 Colorful Accent 3" w:uiPriority="52"/>
+    <w:lsdException w:name="Grid Table 1 Light Accent 4" w:uiPriority="46"/>
+    <w:lsdException w:name="Grid Table 2 Accent 4" w:uiPriority="47"/>
+    <w:lsdException w:name="Grid Table 3 Accent 4" w:uiPriority="48"/>
+    <w:lsdException w:name="Grid Table 4 Accent 4" w:uiPriority="49"/>
+    <w:lsdException w:name="Grid Table 5 Dark Accent 4" w:uiPriority="50"/>
+    <w:lsdException w:name="Grid Table 6 Colorful Accent 4" w:uiPriority="51"/>
+    <w:lsdException w:name="Grid Table 7 Colorful Accent 4" w:uiPriority="52"/>
+    <w:lsdException w:name="Grid Table 1 Light Accent 5" w:uiPriority="46"/>
+    <w:lsdException w:name="Grid Table 2 Accent 5" w:uiPriority="47"/>
+    <w:lsdException w:name="Grid Table 3 Accent 5" w:uiPriority="48"/>
+    <w:lsdException w:name="Grid Table 4 Accent 5" w:uiPriority="49"/>
+    <w:lsdException w:name="Grid Table 5 Dark Accent 5" w:uiPriority="50"/>
+    <w:lsdException w:name="Grid Table 6 Colorful Accent 5" w:uiPriority="51"/>
+    <w:lsdException w:name="Grid Table 7 Colorful Accent 5" w:uiPriority="52"/>
+    <w:lsdException w:name="Grid Table 1 Light Accent 6" w:uiPriority="46"/>
+    <w:lsdException w:name="Grid Table 2 Accent 6" w:uiPriority="47"/>
+    <w:lsdException w:name="Grid Table 3 Accent 6" w:uiPriority="48"/>
+    <w:lsdException w:name="Grid Table 4 Accent 6" w:uiPriority="49"/>
+    <w:lsdException w:name="Grid Table 5 Dark Accent 6" w:uiPriority="50"/>
+    <w:lsdException w:name="Grid Table 6 Colorful Accent 6" w:uiPriority="51"/>
+    <w:lsdException w:name="Grid Table 7 Colorful Accent 6" w:uiPriority="52"/>
+    <w:lsdException w:name="List Table 1 Light" w:uiPriority="46"/>
+    <w:lsdException w:name="List Table 2" w:uiPriority="47"/>
+    <w:lsdException w:name="List Table 3" w:uiPriority="48"/>
+    <w:lsdException w:name="List Table 4" w:uiPriority="49"/>
+    <w:lsdException w:name="List Table 5 Dark" w:uiPriority="50"/>
+    <w:lsdException w:name="List Table 6 Colorful" w:uiPriority="51"/>
+    <w:lsdException w:name="List Table 7 Colorful" w:uiPriority="52"/>
+    <w:lsdException w:name="List Table 1 Light Accent 1" w:uiPriority="46"/>
+    <w:lsdException w:name="List Table 2 Accent 1" w:uiPriority="47"/>
+    <w:lsdException w:name="List Table 3 Accent 1" w:uiPriority="48"/>
+    <w:lsdException w:name="List Table 4 Accent 1" w:uiPriority="49"/>
+    <w:lsdException w:name="List Table 5 Dark Accent 1" w:uiPriority="50"/>
+    <w:lsdException w:name="List Table 6 Colorful Accent 1" w:uiPriority="51"/>
+    <w:lsdException w:name="List Table 7 Colorful Accent 1" w:uiPriority="52"/>
+    <w:lsdException w:name="List Table 1 Light Accent 2" w:uiPriority="46"/>
+    <w:lsdException w:name="List Table 2 Accent 2" w:uiPriority="47"/>
+    <w:lsdException w:name="List Table 3 Accent 2" w:uiPriority="48"/>
+    <w:lsdException w:name="List Table 4 Accent 2" w:uiPriority="49"/>
+    <w:lsdException w:name="List Table 5 Dark Accent 2" w:uiPriority="50"/>
+    <w:lsdException w:name="List Table 6 Colorful Accent 2" w:uiPriority="51"/>
+    <w:lsdException w:name="List Table 7 Colorful Accent 2" w:uiPriority="52"/>
+    <w:lsdException w:name="List Table 1 Light Accent 3" w:uiPriority="46"/>
+    <w:lsdException w:name="List Table 2 Accent 3" w:uiPriority="47"/>
+    <w:lsdException w:name="List Table 3 Accent 3" w:uiPriority="48"/>
+    <w:lsdException w:name="List Table 4 Accent 3" w:uiPriority="49"/>
+    <w:lsdException w:name="List Table 5 Dark Accent 3" w:uiPriority="50"/>
+    <w:lsdException w:name="List Table 6 Colorful Accent 3" w:uiPriority="51"/>
+    <w:lsdException w:name="List Table 7 Colorful Accent 3" w:uiPriority="52"/>
+    <w:lsdException w:name="List Table 1 Light Accent 4" w:uiPriority="46"/>
+    <w:lsdException w:name="List Table 2 Accent 4" w:uiPriority="47"/>
+    <w:lsdException w:name="List Table 3 Accent 4" w:uiPriority="48"/>
+    <w:lsdException w:name="List Table 4 Accent 4" w:uiPriority="49"/>
+    <w:lsdException w:name="List Table 5 Dark Accent 4" w:uiPriority="50"/>
+    <w:lsdException w:name="List Table 6 Colorful Accent 4" w:uiPriority="51"/>
+    <w:lsdException w:name="List Table 7 Colorful Accent 4" w:uiPriority="52"/>
+    <w:lsdException w:name="List Table 1 Light Accent 5" w:uiPriority="46"/>
+    <w:lsdException w:name="List Table 2 Accent 5" w:uiPriority="47"/>
+    <w:lsdException w:name="List Table 3 Accent 5" w:uiPriority="48"/>
+    <w:lsdException w:name="List Table 4 Accent 5" w:uiPriority="49"/>
+    <w:lsdException w:name="List Table 5 Dark Accent 5" w:uiPriority="50"/>
+    <w:lsdException w:name="List Table 6 Colorful Accent 5" w:uiPriority="51"/>
+    <w:lsdException w:name="List Table 7 Colorful Accent 5" w:uiPriority="52"/>
+    <w:lsdException w:name="List Table 1 Light Accent 6" w:uiPriority="46"/>
+    <w:lsdException w:name="List Table 2 Accent 6" w:uiPriority="47"/>
+    <w:lsdException w:name="List Table 3 Accent 6" w:uiPriority="48"/>
+    <w:lsdException w:name="List Table 4 Accent 6" w:uiPriority="49"/>
+    <w:lsdException w:name="List Table 5 Dark Accent 6" w:uiPriority="50"/>
+    <w:lsdException w:name="List Table 6 Colorful Accent 6" w:uiPriority="51"/>
+    <w:lsdException w:name="List Table 7 Colorful Accent 6" w:uiPriority="52"/>
+  </w:latentStyles>
+  <w:style w:type="paragraph" w:default="1" w:styleId="Standard">
+    <w:name w:val="Normal"/>
+    <w:qFormat/>
+  </w:style>
+  <w:style w:type="paragraph" w:styleId="berschrift1">
+    <w:name w:val="heading 1"/>
+    <w:basedOn w:val="Standard"/>
+    <w:next w:val="Standard"/>
+    <w:link w:val="berschrift1Zchn"/>
+    <w:uiPriority w:val="9"/>
+    <w:qFormat/>
+    <w:rsid w:val="0050015B"/>
+    <w:pPr>
+      <w:keepNext/>
+      <w:keepLines/>
+      <w:spacing w:before="240" w:after="0"/>
+      <w:outlineLvl w:val="0"/>
+    </w:pPr>
+    <w:rPr>
+      <w:rFonts w:asciiTheme="majorHAnsi" w:eastAsiaTheme="majorEastAsia" w:hAnsiTheme="majorHAnsi" w:cstheme="majorBidi"/>
+      <w:color w:val="2E74B5" w:themeColor="accent1" w:themeShade="BF"/>
+      <w:sz w:val="32"/>
+      <w:szCs w:val="32"/>
+    </w:rPr>
+  </w:style>
+  <w:style w:type="character" w:default="1" w:styleId="Absatz-Standardschriftart">
+    <w:name w:val="Default Paragraph Font"/>
+    <w:uiPriority w:val="1"/>
+    <w:semiHidden/>
+    <w:unhideWhenUsed/>
+  </w:style>
+  <w:style w:type="table" w:default="1" w:styleId="NormaleTabelle">
+    <w:name w:val="Normal Table"/>
+    <w:uiPriority w:val="99"/>
+    <w:semiHidden/>
+    <w:unhideWhenUsed/>
+    <w:tblPr>
+      <w:tblInd w:w="0" w:type="dxa"/>
+      <w:tblCellMar>
+        <w:top w:w="0" w:type="dxa"/>
+        <w:left w:w="108" w:type="dxa"/>
+        <w:bottom w:w="0" w:type="dxa"/>
+        <w:right w:w="108" w:type="dxa"/>
+      </w:tblCellMar>
+    </w:tblPr>
+  </w:style>
+  <w:style w:type="numbering" w:default="1" w:styleId="KeineListe">
+    <w:name w:val="No List"/>
+    <w:uiPriority w:val="99"/>
+    <w:semiHidden/>
+    <w:unhideWhenUsed/>
+  </w:style>
+  <w:style w:type="character" w:styleId="Hyperlink">
+    <w:name w:val="Hyperlink"/>
+    <w:basedOn w:val="Absatz-Standardschriftart"/>
+    <w:uiPriority w:val="99"/>
+    <w:unhideWhenUsed/>
+    <w:rsid w:val="004C4647"/>
+    <w:rPr>
+      <w:color w:val="0563C1" w:themeColor="hyperlink"/>
+      <w:u w:val="single"/>
+    </w:rPr>
+  </w:style>
+  <w:style w:type="paragraph" w:styleId="Listenabsatz">
+    <w:name w:val="List Paragraph"/>
+    <w:basedOn w:val="Standard"/>
+    <w:uiPriority w:val="34"/>
+    <w:qFormat/>
+    <w:rsid w:val="00684C2A"/>
+    <w:pPr>
+      <w:ind w:left="720"/>
+      <w:contextualSpacing/>
+    </w:pPr>
+  </w:style>
+  <w:style w:type="paragraph" w:styleId="Kopfzeile">
+    <w:name w:val="header"/>
+    <w:basedOn w:val="Standard"/>
+    <w:link w:val="KopfzeileZchn"/>
+    <w:uiPriority w:val="99"/>
+    <w:unhideWhenUsed/>
+    <w:rsid w:val="008246F4"/>
+    <w:pPr>
+      <w:tabs>
+        <w:tab w:val="center" w:pos="4536"/>
+        <w:tab w:val="right" w:pos="9072"/>
+      </w:tabs>
+      <w:spacing w:after="0" w:line="240" w:lineRule="auto"/>
+    </w:pPr>
+  </w:style>
+  <w:style w:type="character" w:customStyle="1" w:styleId="KopfzeileZchn">
+    <w:name w:val="Kopfzeile Zchn"/>
+    <w:basedOn w:val="Absatz-Standardschriftart"/>
+    <w:link w:val="Kopfzeile"/>
+    <w:uiPriority w:val="99"/>
+    <w:rsid w:val="008246F4"/>
+  </w:style>
+  <w:style w:type="paragraph" w:styleId="Fuzeile">
+    <w:name w:val="footer"/>
+    <w:basedOn w:val="Standard"/>
+    <w:link w:val="FuzeileZchn"/>
+    <w:uiPriority w:val="99"/>
+    <w:unhideWhenUsed/>
+    <w:rsid w:val="008246F4"/>
+    <w:pPr>
+      <w:tabs>
+        <w:tab w:val="center" w:pos="4536"/>
+        <w:tab w:val="right" w:pos="9072"/>
+      </w:tabs>
+      <w:spacing w:after="0" w:line="240" w:lineRule="auto"/>
+    </w:pPr>
+  </w:style>
+  <w:style w:type="character" w:customStyle="1" w:styleId="FuzeileZchn">
+    <w:name w:val="Fußzeile Zchn"/>
+    <w:basedOn w:val="Absatz-Standardschriftart"/>
+    <w:link w:val="Fuzeile"/>
+    <w:uiPriority w:val="99"/>
+    <w:rsid w:val="008246F4"/>
+  </w:style>
+  <w:style w:type="character" w:customStyle="1" w:styleId="berschrift1Zchn">
+    <w:name w:val="Überschrift 1 Zchn"/>
+    <w:basedOn w:val="Absatz-Standardschriftart"/>
+    <w:link w:val="berschrift1"/>
+    <w:uiPriority w:val="9"/>
+    <w:rsid w:val="0050015B"/>
+    <w:rPr>
+      <w:rFonts w:asciiTheme="majorHAnsi" w:eastAsiaTheme="majorEastAsia" w:hAnsiTheme="majorHAnsi" w:cstheme="majorBidi"/>
+      <w:color w:val="2E74B5" w:themeColor="accent1" w:themeShade="BF"/>
+      <w:sz w:val="32"/>
+      <w:szCs w:val="32"/>
+    </w:rPr>
+  </w:style>
+  <w:style w:type="paragraph" w:styleId="Inhaltsverzeichnisberschrift">
+    <w:name w:val="TOC Heading"/>
+    <w:basedOn w:val="berschrift1"/>
+    <w:next w:val="Standard"/>
+    <w:uiPriority w:val="39"/>
+    <w:unhideWhenUsed/>
+    <w:qFormat/>
+    <w:rsid w:val="0050015B"/>
+    <w:pPr>
+      <w:outlineLvl w:val="9"/>
+    </w:pPr>
+    <w:rPr>
+      <w:lang w:eastAsia="de-DE"/>
+    </w:rPr>
+  </w:style>
+  <w:style w:type="paragraph" w:styleId="Verzeichnis2">
+    <w:name w:val="toc 2"/>
+    <w:basedOn w:val="Standard"/>
+    <w:next w:val="Standard"/>
+    <w:autoRedefine/>
+    <w:uiPriority w:val="39"/>
+    <w:unhideWhenUsed/>
+    <w:rsid w:val="0050015B"/>
+    <w:pPr>
+      <w:spacing w:after="100"/>
+      <w:ind w:left="220"/>
+    </w:pPr>
+    <w:rPr>
+      <w:rFonts w:eastAsiaTheme="minorEastAsia" w:cs="Times New Roman"/>
+      <w:lang w:eastAsia="de-DE"/>
+    </w:rPr>
+  </w:style>
+  <w:style w:type="paragraph" w:styleId="Verzeichnis1">
+    <w:name w:val="toc 1"/>
+    <w:basedOn w:val="Standard"/>
+    <w:next w:val="Standard"/>
+    <w:autoRedefine/>
+    <w:uiPriority w:val="39"/>
+    <w:unhideWhenUsed/>
+    <w:rsid w:val="0050015B"/>
+    <w:pPr>
+      <w:spacing w:after="100"/>
+    </w:pPr>
+    <w:rPr>
+      <w:rFonts w:eastAsiaTheme="minorEastAsia" w:cs="Times New Roman"/>
+      <w:lang w:eastAsia="de-DE"/>
+    </w:rPr>
+  </w:style>
+  <w:style w:type="paragraph" w:styleId="Verzeichnis3">
+    <w:name w:val="toc 3"/>
+    <w:basedOn w:val="Standard"/>
+    <w:next w:val="Standard"/>
+    <w:autoRedefine/>
+    <w:uiPriority w:val="39"/>
+    <w:unhideWhenUsed/>
+    <w:rsid w:val="0050015B"/>
+    <w:pPr>
+      <w:spacing w:after="100"/>
+      <w:ind w:left="440"/>
+    </w:pPr>
+    <w:rPr>
+      <w:rFonts w:eastAsiaTheme="minorEastAsia" w:cs="Times New Roman"/>
+      <w:lang w:eastAsia="de-DE"/>
+    </w:rPr>
+  </w:style>
+</w:styles>
+</file>
+
+<file path=word/glossary/document.xml><?xml version="1.0" encoding="utf-8"?>
+<w:glossaryDocument xmlns:wpc="http://schemas.microsoft.com/office/word/2010/wordprocessingCanvas" xmlns:cx="http://schemas.microsoft.com/office/drawing/2014/chartex" xmlns:cx1="http://schemas.microsoft.com/office/drawing/2015/9/8/chartex" xmlns:mc="http://schemas.openxmlformats.org/markup-compatibility/2006" xmlns:o="urn:schemas-microsoft-com:office:office" xmlns:r="http://schemas.openxmlformats.org/officeDocument/2006/relationships" xmlns:m="http://schemas.openxmlformats.org/officeDocument/2006/math" xmlns:v="urn:schemas-microsoft-com:vml" xmlns:wp14="http://schemas.microsoft.com/office/word/2010/wordprocessingDrawing" xmlns:wp="http://schemas.openxmlformats.org/drawingml/2006/wordprocessingDrawing" xmlns:w10="urn:schemas-microsoft-com:office:word" xmlns:w="http://schemas.openxmlformats.org/wordprocessingml/2006/main" xmlns:w14="http://schemas.microsoft.com/office/word/2010/wordml" xmlns:w15="http://schemas.microsoft.com/office/word/2012/wordml" xmlns:w16se="http://schemas.microsoft.com/office/word/2015/wordml/symex" xmlns:wpg="http://schemas.microsoft.com/office/word/2010/wordprocessingGroup" xmlns:wpi="http://schemas.microsoft.com/office/word/2010/wordprocessingInk" xmlns:wne="http://schemas.microsoft.com/office/word/2006/wordml" xmlns:wps="http://schemas.microsoft.com/office/word/2010/wordprocessingShape" mc:Ignorable="w14 w15 w16se wp14"/>
+</file>
+
+<file path=word/glossary/fontTable.xml><?xml version="1.0" encoding="utf-8"?>
+<w:fonts xmlns:mc="http://schemas.openxmlformats.org/markup-compatibility/2006" xmlns:r="http://schemas.openxmlformats.org/officeDocument/2006/relationships" xmlns:w="http://schemas.openxmlformats.org/wordprocessingml/2006/main" xmlns:w14="http://schemas.microsoft.com/office/word/2010/wordml" xmlns:w15="http://schemas.microsoft.com/office/word/2012/wordml" xmlns:w16se="http://schemas.microsoft.com/office/word/2015/wordml/symex" mc:Ignorable="w14 w15 w16se">
+  <w:font w:name="Symbol">
+    <w:panose1 w:val="05050102010706020507"/>
+    <w:charset w:val="02"/>
+    <w:family w:val="roman"/>
+    <w:pitch w:val="variable"/>
+    <w:sig w:usb0="00000000" w:usb1="10000000" w:usb2="00000000" w:usb3="00000000" w:csb0="80000000" w:csb1="00000000"/>
+  </w:font>
+  <w:font w:name="Calibri">
+    <w:panose1 w:val="020F0502020204030204"/>
+    <w:charset w:val="00"/>
+    <w:family w:val="swiss"/>
+    <w:pitch w:val="variable"/>
+    <w:sig w:usb0="E0002AFF" w:usb1="4000ACFF" w:usb2="00000001" w:usb3="00000000" w:csb0="000001FF" w:csb1="00000000"/>
+  </w:font>
+  <w:font w:name="Calibri Light">
+    <w:panose1 w:val="020F0302020204030204"/>
+    <w:charset w:val="00"/>
+    <w:family w:val="swiss"/>
+    <w:pitch w:val="variable"/>
+    <w:sig w:usb0="A0002AEF" w:usb1="4000207B" w:usb2="00000000" w:usb3="00000000" w:csb0="000001FF" w:csb1="00000000"/>
+  </w:font>
+  <w:font w:name="Courier New">
+    <w:panose1 w:val="02070309020205020404"/>
+    <w:charset w:val="00"/>
+    <w:family w:val="modern"/>
+    <w:pitch w:val="fixed"/>
+    <w:sig w:usb0="E0002EFF" w:usb1="C0007843" w:usb2="00000009" w:usb3="00000000" w:csb0="000001FF" w:csb1="00000000"/>
+  </w:font>
+  <w:font w:name="Times New Roman">
+    <w:panose1 w:val="02020603050405020304"/>
+    <w:charset w:val="00"/>
+    <w:family w:val="roman"/>
+    <w:pitch w:val="variable"/>
+    <w:sig w:usb0="E0002AFF" w:usb1="C0007843" w:usb2="00000009" w:usb3="00000000" w:csb0="000001FF" w:csb1="00000000"/>
+  </w:font>
+  <w:font w:name="Wingdings">
+    <w:panose1 w:val="05000000000000000000"/>
+    <w:charset w:val="02"/>
+    <w:family w:val="auto"/>
+    <w:pitch w:val="variable"/>
+    <w:sig w:usb0="00000000" w:usb1="10000000" w:usb2="00000000" w:usb3="00000000" w:csb0="80000000" w:csb1="00000000"/>
+  </w:font>
+</w:fonts>
+</file>
+
+<file path=word/glossary/settings.xml><?xml version="1.0" encoding="utf-8"?>
+<w:settings xmlns:mc="http://schemas.openxmlformats.org/markup-compatibility/2006" xmlns:o="urn:schemas-microsoft-com:office:office" xmlns:r="http://schemas.openxmlformats.org/officeDocument/2006/relationships" xmlns:m="http://schemas.openxmlformats.org/officeDocument/2006/math" xmlns:v="urn:schemas-microsoft-com:vml" xmlns:w10="urn:schemas-microsoft-com:office:word" xmlns:w="http://schemas.openxmlformats.org/wordprocessingml/2006/main" xmlns:w14="http://schemas.microsoft.com/office/word/2010/wordml" xmlns:w15="http://schemas.microsoft.com/office/word/2012/wordml" xmlns:w16se="http://schemas.microsoft.com/office/word/2015/wordml/symex" xmlns:sl="http://schemas.openxmlformats.org/schemaLibrary/2006/main" mc:Ignorable="w14 w15 w16se">
+  <w:view w:val="normal"/>
+  <w:defaultTabStop w:val="708"/>
+  <w:hyphenationZone w:val="425"/>
+  <w:characterSpacingControl w:val="doNotCompress"/>
+  <w:compat>
+    <w:useFELayout/>
+    <w:compatSetting w:name="compatibilityMode" w:uri="http://schemas.microsoft.com/office/word" w:val="15"/>
+    <w:compatSetting w:name="overrideTableStyleFontSizeAndJustification" w:uri="http://schemas.microsoft.com/office/word" w:val="1"/>
+    <w:compatSetting w:name="enableOpenTypeFeatures" w:uri="http://schemas.microsoft.com/office/word" w:val="1"/>
+    <w:compatSetting w:name="doNotFlipMirrorIndents" w:uri="http://schemas.microsoft.com/office/word" w:val="1"/>
+    <w:compatSetting w:name="differentiateMultirowTableHeaders" w:uri="http://schemas.microsoft.com/office/word" w:val="1"/>
+  </w:compat>
+  <w:rsids>
+    <w:rsidRoot w:val="001506D2"/>
+    <w:rsid w:val="001506D2"/>
+    <w:rsid w:val="00AD2FD6"/>
+  </w:rsids>
+  <m:mathPr>
+    <m:mathFont m:val="Cambria Math"/>
+    <m:brkBin m:val="before"/>
+    <m:brkBinSub m:val="--"/>
+    <m:smallFrac m:val="0"/>
+    <m:dispDef/>
+    <m:lMargin m:val="0"/>
+    <m:rMargin m:val="0"/>
+    <m:defJc m:val="centerGroup"/>
+    <m:wrapIndent m:val="1440"/>
+    <m:intLim m:val="subSup"/>
+    <m:naryLim m:val="undOvr"/>
+  </m:mathPr>
+  <w:themeFontLang w:val="de-DE"/>
+  <w:clrSchemeMapping w:bg1="light1" w:t1="dark1" w:bg2="light2" w:t2="dark2" w:accent1="accent1" w:accent2="accent2" w:accent3="accent3" w:accent4="accent4" w:accent5="accent5" w:accent6="accent6" w:hyperlink="hyperlink" w:followedHyperlink="followedHyperlink"/>
+  <w:decimalSymbol w:val=","/>
+  <w:listSeparator w:val=";"/>
+  <w15:chartTrackingRefBased/>
+</w:settings>
+</file>
+
+<file path=word/glossary/styles.xml><?xml version="1.0" encoding="utf-8"?>
+<w:styles xmlns:mc="http://schemas.openxmlformats.org/markup-compatibility/2006" xmlns:r="http://schemas.openxmlformats.org/officeDocument/2006/relationships" xmlns:w="http://schemas.openxmlformats.org/wordprocessingml/2006/main" xmlns:w14="http://schemas.microsoft.com/office/word/2010/wordml" xmlns:w15="http://schemas.microsoft.com/office/word/2012/wordml" xmlns:w16se="http://schemas.microsoft.com/office/word/2015/wordml/symex" mc:Ignorable="w14 w15 w16se">
+  <w:docDefaults>
+    <w:rPrDefault>
+      <w:rPr>
+        <w:rFonts w:asciiTheme="minorHAnsi" w:eastAsiaTheme="minorEastAsia" w:hAnsiTheme="minorHAnsi" w:cstheme="minorBidi"/>
+        <w:sz w:val="22"/>
+        <w:szCs w:val="22"/>
+        <w:lang w:val="de-DE" w:eastAsia="de-DE" w:bidi="ar-SA"/>
       </w:rPr>
     </w:rPrDefault>
     <w:pPrDefault>
@@ -1330,73 +2666,26 @@
     <w:semiHidden/>
     <w:unhideWhenUsed/>
   </w:style>
-  <w:style w:type="character" w:styleId="Hyperlink">
-    <w:name w:val="Hyperlink"/>
-    <w:basedOn w:val="Absatz-Standardschriftart"/>
-    <w:uiPriority w:val="99"/>
-    <w:unhideWhenUsed/>
-    <w:rsid w:val="004C4647"/>
-    <w:rPr>
-      <w:color w:val="0563C1" w:themeColor="hyperlink"/>
-      <w:u w:val="single"/>
-    </w:rPr>
+  <w:style w:type="paragraph" w:customStyle="1" w:styleId="324C4E26B4C44064B368014C0D4FF852">
+    <w:name w:val="324C4E26B4C44064B368014C0D4FF852"/>
+    <w:rsid w:val="001506D2"/>
   </w:style>
-  <w:style w:type="paragraph" w:styleId="Listenabsatz">
-    <w:name w:val="List Paragraph"/>
-    <w:basedOn w:val="Standard"/>
-    <w:uiPriority w:val="34"/>
-    <w:qFormat/>
-    <w:rsid w:val="00684C2A"/>
-    <w:pPr>
-      <w:ind w:left="720"/>
-      <w:contextualSpacing/>
-    </w:pPr>
+  <w:style w:type="paragraph" w:customStyle="1" w:styleId="7D95593D2C4F4477AEA8089815E5811F">
+    <w:name w:val="7D95593D2C4F4477AEA8089815E5811F"/>
+    <w:rsid w:val="001506D2"/>
   </w:style>
-  <w:style w:type="paragraph" w:styleId="Kopfzeile">
-    <w:name w:val="header"/>
-    <w:basedOn w:val="Standard"/>
-    <w:link w:val="KopfzeileZchn"/>
-    <w:uiPriority w:val="99"/>
-    <w:unhideWhenUsed/>
-    <w:rsid w:val="008246F4"/>
-    <w:pPr>
-      <w:tabs>
-        <w:tab w:val="center" w:pos="4536"/>
-        <w:tab w:val="right" w:pos="9072"/>
-      </w:tabs>
-      <w:spacing w:after="0" w:line="240" w:lineRule="auto"/>
-    </w:pPr>
-  </w:style>
-  <w:style w:type="character" w:customStyle="1" w:styleId="KopfzeileZchn">
-    <w:name w:val="Kopfzeile Zchn"/>
-    <w:basedOn w:val="Absatz-Standardschriftart"/>
-    <w:link w:val="Kopfzeile"/>
-    <w:uiPriority w:val="99"/>
-    <w:rsid w:val="008246F4"/>
-  </w:style>
-  <w:style w:type="paragraph" w:styleId="Fuzeile">
-    <w:name w:val="footer"/>
-    <w:basedOn w:val="Standard"/>
-    <w:link w:val="FuzeileZchn"/>
-    <w:uiPriority w:val="99"/>
-    <w:unhideWhenUsed/>
-    <w:rsid w:val="008246F4"/>
-    <w:pPr>
-      <w:tabs>
-        <w:tab w:val="center" w:pos="4536"/>
-        <w:tab w:val="right" w:pos="9072"/>
-      </w:tabs>
-      <w:spacing w:after="0" w:line="240" w:lineRule="auto"/>
-    </w:pPr>
-  </w:style>
-  <w:style w:type="character" w:customStyle="1" w:styleId="FuzeileZchn">
-    <w:name w:val="Fußzeile Zchn"/>
-    <w:basedOn w:val="Absatz-Standardschriftart"/>
-    <w:link w:val="Fuzeile"/>
-    <w:uiPriority w:val="99"/>
-    <w:rsid w:val="008246F4"/>
+  <w:style w:type="paragraph" w:customStyle="1" w:styleId="1C14376501014073B650B1F6E14870BE">
+    <w:name w:val="1C14376501014073B650B1F6E14870BE"/>
+    <w:rsid w:val="001506D2"/>
   </w:style>
 </w:styles>
+</file>
+
+<file path=word/glossary/webSettings.xml><?xml version="1.0" encoding="utf-8"?>
+<w:webSettings xmlns:mc="http://schemas.openxmlformats.org/markup-compatibility/2006" xmlns:r="http://schemas.openxmlformats.org/officeDocument/2006/relationships" xmlns:w="http://schemas.openxmlformats.org/wordprocessingml/2006/main" xmlns:w14="http://schemas.microsoft.com/office/word/2010/wordml" xmlns:w15="http://schemas.microsoft.com/office/word/2012/wordml" xmlns:w16se="http://schemas.microsoft.com/office/word/2015/wordml/symex" mc:Ignorable="w14 w15 w16se">
+  <w:optimizeForBrowser/>
+  <w:allowPNG/>
+</w:webSettings>
 </file>
 
 <file path=word/theme/theme1.xml><?xml version="1.0" encoding="utf-8"?>
@@ -1692,4 +2981,16 @@
     </a:ext>
   </a:extLst>
 </a:theme>
+</file>
+
+<file path=customXml/item1.xml><?xml version="1.0" encoding="utf-8"?>
+<b:Sources xmlns:b="http://schemas.openxmlformats.org/officeDocument/2006/bibliography" xmlns="http://schemas.openxmlformats.org/officeDocument/2006/bibliography" SelectedStyle="\APASixthEditionOfficeOnline.xsl" StyleName="APA" Version="6"/>
+</file>
+
+<file path=customXml/itemProps1.xml><?xml version="1.0" encoding="utf-8"?>
+<ds:datastoreItem xmlns:ds="http://schemas.openxmlformats.org/officeDocument/2006/customXml" ds:itemID="{9A64915F-5393-449B-9EBB-792673AD6D3A}">
+  <ds:schemaRefs>
+    <ds:schemaRef ds:uri="http://schemas.openxmlformats.org/officeDocument/2006/bibliography"/>
+  </ds:schemaRefs>
+</ds:datastoreItem>
 </file>